--- a/EjercicioMongoMovies_PedroFernandez.docx
+++ b/EjercicioMongoMovies_PedroFernandez.docx
@@ -2684,7 +2684,7 @@
       </w:r>
       <w:proofErr w:type="gramEnd"/>
       <w:r>
-        <w:t>{</w:t>
+        <w:t>{"</w:t>
       </w:r>
       <w:proofErr w:type="spellStart"/>
       <w:r>
@@ -2692,27 +2692,17 @@
       </w:r>
       <w:proofErr w:type="spellEnd"/>
       <w:r>
-        <w:t>:{$gte:1990},</w:t>
-      </w:r>
-      <w:proofErr w:type="spellStart"/>
-      <w:r>
-        <w:t>year</w:t>
-      </w:r>
-      <w:proofErr w:type="spellEnd"/>
-      <w:r>
-        <w:t>:{$lt:2000}})</w:t>
-      </w:r>
-    </w:p>
-    <w:p>
+        <w:t>":{$gte:1990,$lt:2000}})</w:t>
+      </w:r>
       <w:r>
         <w:rPr>
           <w:noProof/>
         </w:rPr>
         <w:drawing>
           <wp:inline distT="0" distB="0" distL="0" distR="0">
-            <wp:extent cx="6300470" cy="3889256"/>
-            <wp:effectExtent l="19050" t="0" r="5080" b="0"/>
-            <wp:docPr id="22" name="Imagen 22"/>
+            <wp:extent cx="3958590" cy="3071511"/>
+            <wp:effectExtent l="19050" t="0" r="3810" b="0"/>
+            <wp:docPr id="3" name="Imagen 1"/>
             <wp:cNvGraphicFramePr>
               <a:graphicFrameLocks xmlns:a="http://schemas.openxmlformats.org/drawingml/2006/main" noChangeAspect="1"/>
             </wp:cNvGraphicFramePr>
@@ -2720,7 +2710,7 @@
               <a:graphicData uri="http://schemas.openxmlformats.org/drawingml/2006/picture">
                 <pic:pic xmlns:pic="http://schemas.openxmlformats.org/drawingml/2006/picture">
                   <pic:nvPicPr>
-                    <pic:cNvPr id="0" name="Picture 22"/>
+                    <pic:cNvPr id="0" name="Picture 1"/>
                     <pic:cNvPicPr>
                       <a:picLocks noChangeAspect="1" noChangeArrowheads="1"/>
                     </pic:cNvPicPr>
@@ -2735,7 +2725,7 @@
                   <pic:spPr bwMode="auto">
                     <a:xfrm>
                       <a:off x="0" y="0"/>
-                      <a:ext cx="6300470" cy="3889256"/>
+                      <a:ext cx="3958590" cy="3071511"/>
                     </a:xfrm>
                     <a:prstGeom prst="rect">
                       <a:avLst/>
@@ -2755,7 +2745,103 @@
         </w:drawing>
       </w:r>
     </w:p>
+    <w:p>
+      <w:r>
+        <w:t xml:space="preserve">6 </w:t>
+      </w:r>
+      <w:r>
+        <w:t>Obtener las películas estrenadas entre el año 2000 y 2010.</w:t>
+      </w:r>
+    </w:p>
+    <w:p>
+      <w:proofErr w:type="spellStart"/>
+      <w:proofErr w:type="gramStart"/>
+      <w:r>
+        <w:t>db.movies.find</w:t>
+      </w:r>
+      <w:proofErr w:type="spellEnd"/>
+      <w:r>
+        <w:t>(</w:t>
+      </w:r>
+      <w:proofErr w:type="gramEnd"/>
+      <w:r>
+        <w:t>{"</w:t>
+      </w:r>
+      <w:proofErr w:type="spellStart"/>
+      <w:r>
+        <w:t>year</w:t>
+      </w:r>
+      <w:proofErr w:type="spellEnd"/>
+      <w:r>
+        <w:t>":{$gte:2000,$lt:2011}})</w:t>
+      </w:r>
+    </w:p>
+    <w:p>
+      <w:r>
+        <w:rPr>
+          <w:noProof/>
+        </w:rPr>
+        <w:lastRenderedPageBreak/>
+        <w:drawing>
+          <wp:inline distT="0" distB="0" distL="0" distR="0">
+            <wp:extent cx="3905250" cy="1624188"/>
+            <wp:effectExtent l="19050" t="0" r="0" b="0"/>
+            <wp:docPr id="5" name="Imagen 4"/>
+            <wp:cNvGraphicFramePr>
+              <a:graphicFrameLocks xmlns:a="http://schemas.openxmlformats.org/drawingml/2006/main" noChangeAspect="1"/>
+            </wp:cNvGraphicFramePr>
+            <a:graphic xmlns:a="http://schemas.openxmlformats.org/drawingml/2006/main">
+              <a:graphicData uri="http://schemas.openxmlformats.org/drawingml/2006/picture">
+                <pic:pic xmlns:pic="http://schemas.openxmlformats.org/drawingml/2006/picture">
+                  <pic:nvPicPr>
+                    <pic:cNvPr id="0" name="Picture 4"/>
+                    <pic:cNvPicPr>
+                      <a:picLocks noChangeAspect="1" noChangeArrowheads="1"/>
+                    </pic:cNvPicPr>
+                  </pic:nvPicPr>
+                  <pic:blipFill>
+                    <a:blip r:embed="rId13"/>
+                    <a:srcRect/>
+                    <a:stretch>
+                      <a:fillRect/>
+                    </a:stretch>
+                  </pic:blipFill>
+                  <pic:spPr bwMode="auto">
+                    <a:xfrm>
+                      <a:off x="0" y="0"/>
+                      <a:ext cx="3905250" cy="1624188"/>
+                    </a:xfrm>
+                    <a:prstGeom prst="rect">
+                      <a:avLst/>
+                    </a:prstGeom>
+                    <a:noFill/>
+                    <a:ln w="9525">
+                      <a:noFill/>
+                      <a:miter lim="800000"/>
+                      <a:headEnd/>
+                      <a:tailEnd/>
+                    </a:ln>
+                  </pic:spPr>
+                </pic:pic>
+              </a:graphicData>
+            </a:graphic>
+          </wp:inline>
+        </w:drawing>
+      </w:r>
+    </w:p>
     <w:p/>
+    <w:p>
+      <w:r>
+        <w:rPr>
+          <w:b/>
+          <w:bCs/>
+          <w:color w:val="23292D"/>
+          <w:sz w:val="36"/>
+          <w:szCs w:val="36"/>
+        </w:rPr>
+        <w:t>Actualizar Documentos</w:t>
+      </w:r>
+    </w:p>
     <w:sectPr>
       <w:pgSz w:w="11906" w:h="16838"/>
       <w:pgMar w:top="1417" w:right="991" w:bottom="567" w:left="993" w:header="708" w:footer="708" w:gutter="0"/>
@@ -3045,6 +3131,7 @@
   <w:style w:type="paragraph" w:default="1" w:styleId="Normal">
     <w:name w:val="Normal"/>
     <w:qFormat/>
+    <w:rsid w:val="0075323C"/>
   </w:style>
   <w:style w:type="paragraph" w:styleId="Ttulo2">
     <w:name w:val="heading 2"/>

--- a/EjercicioMongoMovies_PedroFernandez.docx
+++ b/EjercicioMongoMovies_PedroFernandez.docx
@@ -43,7 +43,7 @@
         <w:drawing>
           <wp:inline distT="0" distB="0" distL="0" distR="0">
             <wp:extent cx="2461260" cy="911578"/>
-            <wp:effectExtent l="114300" t="76200" r="91440" b="79022"/>
+            <wp:effectExtent l="19050" t="0" r="0" b="0"/>
             <wp:docPr id="1" name="Imagen 1"/>
             <wp:cNvGraphicFramePr>
               <a:graphicFrameLocks xmlns:a="http://schemas.openxmlformats.org/drawingml/2006/main" noChangeAspect="1"/>
@@ -72,36 +72,13 @@
                     <a:prstGeom prst="rect">
                       <a:avLst/>
                     </a:prstGeom>
-                    <a:solidFill>
-                      <a:srgbClr val="FFFFFF">
-                        <a:shade val="85000"/>
-                      </a:srgbClr>
-                    </a:solidFill>
-                    <a:ln w="88900" cap="sq">
-                      <a:solidFill>
-                        <a:srgbClr val="FFFFFF"/>
-                      </a:solidFill>
+                    <a:noFill/>
+                    <a:ln w="9525">
+                      <a:noFill/>
                       <a:miter lim="800000"/>
+                      <a:headEnd/>
+                      <a:tailEnd/>
                     </a:ln>
-                    <a:effectLst>
-                      <a:outerShdw blurRad="55000" dist="18000" dir="5400000" algn="tl" rotWithShape="0">
-                        <a:srgbClr val="000000">
-                          <a:alpha val="40000"/>
-                        </a:srgbClr>
-                      </a:outerShdw>
-                    </a:effectLst>
-                    <a:scene3d>
-                      <a:camera prst="orthographicFront"/>
-                      <a:lightRig rig="twoPt" dir="t">
-                        <a:rot lat="0" lon="0" rev="7200000"/>
-                      </a:lightRig>
-                    </a:scene3d>
-                    <a:sp3d>
-                      <a:bevelT w="25400" h="19050"/>
-                      <a:contourClr>
-                        <a:srgbClr val="FFFFFF"/>
-                      </a:contourClr>
-                    </a:sp3d>
                   </pic:spPr>
                 </pic:pic>
               </a:graphicData>
@@ -2831,7 +2808,7 @@
     </w:p>
     <w:p/>
     <w:p>
-      <w:r>
+      <w:pPr>
         <w:rPr>
           <w:b/>
           <w:bCs/>
@@ -2839,7 +2816,3052 @@
           <w:sz w:val="36"/>
           <w:szCs w:val="36"/>
         </w:rPr>
+      </w:pPr>
+      <w:r>
+        <w:rPr>
+          <w:b/>
+          <w:bCs/>
+          <w:color w:val="23292D"/>
+          <w:sz w:val="36"/>
+          <w:szCs w:val="36"/>
+        </w:rPr>
         <w:t>Actualizar Documentos</w:t>
+      </w:r>
+    </w:p>
+    <w:p>
+      <w:pPr>
+        <w:pStyle w:val="Default"/>
+        <w:rPr>
+          <w:sz w:val="20"/>
+          <w:szCs w:val="20"/>
+        </w:rPr>
+      </w:pPr>
+      <w:r>
+        <w:rPr>
+          <w:b/>
+          <w:color w:val="23292D"/>
+          <w:sz w:val="20"/>
+          <w:szCs w:val="20"/>
+        </w:rPr>
+        <w:t>1 Agregar sinopsis a</w:t>
+      </w:r>
+      <w:r>
+        <w:rPr>
+          <w:color w:val="23292D"/>
+          <w:sz w:val="20"/>
+          <w:szCs w:val="20"/>
+        </w:rPr>
+        <w:t xml:space="preserve"> "</w:t>
+      </w:r>
+      <w:proofErr w:type="spellStart"/>
+      <w:r>
+        <w:rPr>
+          <w:color w:val="23292D"/>
+          <w:sz w:val="20"/>
+          <w:szCs w:val="20"/>
+        </w:rPr>
+        <w:t>The</w:t>
+      </w:r>
+      <w:proofErr w:type="spellEnd"/>
+      <w:r>
+        <w:rPr>
+          <w:color w:val="23292D"/>
+          <w:sz w:val="20"/>
+          <w:szCs w:val="20"/>
+        </w:rPr>
+        <w:t xml:space="preserve"> </w:t>
+      </w:r>
+      <w:proofErr w:type="spellStart"/>
+      <w:r>
+        <w:rPr>
+          <w:color w:val="23292D"/>
+          <w:sz w:val="20"/>
+          <w:szCs w:val="20"/>
+        </w:rPr>
+        <w:t>Hobbit</w:t>
+      </w:r>
+      <w:proofErr w:type="spellEnd"/>
+      <w:r>
+        <w:rPr>
+          <w:color w:val="23292D"/>
+          <w:sz w:val="20"/>
+          <w:szCs w:val="20"/>
+        </w:rPr>
+        <w:t xml:space="preserve">: </w:t>
+      </w:r>
+      <w:proofErr w:type="spellStart"/>
+      <w:r>
+        <w:rPr>
+          <w:color w:val="23292D"/>
+          <w:sz w:val="20"/>
+          <w:szCs w:val="20"/>
+        </w:rPr>
+        <w:t>An</w:t>
+      </w:r>
+      <w:proofErr w:type="spellEnd"/>
+      <w:r>
+        <w:rPr>
+          <w:color w:val="23292D"/>
+          <w:sz w:val="20"/>
+          <w:szCs w:val="20"/>
+        </w:rPr>
+        <w:t xml:space="preserve"> </w:t>
+      </w:r>
+      <w:proofErr w:type="spellStart"/>
+      <w:r>
+        <w:rPr>
+          <w:color w:val="23292D"/>
+          <w:sz w:val="20"/>
+          <w:szCs w:val="20"/>
+        </w:rPr>
+        <w:t>Unexpected</w:t>
+      </w:r>
+      <w:proofErr w:type="spellEnd"/>
+      <w:r>
+        <w:rPr>
+          <w:color w:val="23292D"/>
+          <w:sz w:val="20"/>
+          <w:szCs w:val="20"/>
+        </w:rPr>
+        <w:t xml:space="preserve"> </w:t>
+      </w:r>
+      <w:proofErr w:type="spellStart"/>
+      <w:r>
+        <w:rPr>
+          <w:color w:val="23292D"/>
+          <w:sz w:val="20"/>
+          <w:szCs w:val="20"/>
+        </w:rPr>
+        <w:t>Journey</w:t>
+      </w:r>
+      <w:proofErr w:type="spellEnd"/>
+      <w:proofErr w:type="gramStart"/>
+      <w:r>
+        <w:rPr>
+          <w:color w:val="23292D"/>
+          <w:sz w:val="20"/>
+          <w:szCs w:val="20"/>
+        </w:rPr>
+        <w:t>" :</w:t>
+      </w:r>
+      <w:proofErr w:type="gramEnd"/>
+      <w:r>
+        <w:rPr>
+          <w:color w:val="23292D"/>
+          <w:sz w:val="20"/>
+          <w:szCs w:val="20"/>
+        </w:rPr>
+        <w:t xml:space="preserve"> "A </w:t>
+      </w:r>
+      <w:proofErr w:type="spellStart"/>
+      <w:r>
+        <w:rPr>
+          <w:color w:val="23292D"/>
+          <w:sz w:val="20"/>
+          <w:szCs w:val="20"/>
+        </w:rPr>
+        <w:t>reluctant</w:t>
+      </w:r>
+      <w:proofErr w:type="spellEnd"/>
+      <w:r>
+        <w:rPr>
+          <w:color w:val="23292D"/>
+          <w:sz w:val="20"/>
+          <w:szCs w:val="20"/>
+        </w:rPr>
+        <w:t xml:space="preserve"> </w:t>
+      </w:r>
+      <w:proofErr w:type="spellStart"/>
+      <w:r>
+        <w:rPr>
+          <w:color w:val="23292D"/>
+          <w:sz w:val="20"/>
+          <w:szCs w:val="20"/>
+        </w:rPr>
+        <w:t>hobbit</w:t>
+      </w:r>
+      <w:proofErr w:type="spellEnd"/>
+      <w:r>
+        <w:rPr>
+          <w:color w:val="23292D"/>
+          <w:sz w:val="20"/>
+          <w:szCs w:val="20"/>
+        </w:rPr>
+        <w:t xml:space="preserve">, </w:t>
+      </w:r>
+      <w:proofErr w:type="spellStart"/>
+      <w:r>
+        <w:rPr>
+          <w:color w:val="23292D"/>
+          <w:sz w:val="20"/>
+          <w:szCs w:val="20"/>
+        </w:rPr>
+        <w:t>Bilbo</w:t>
+      </w:r>
+      <w:proofErr w:type="spellEnd"/>
+      <w:r>
+        <w:rPr>
+          <w:color w:val="23292D"/>
+          <w:sz w:val="20"/>
+          <w:szCs w:val="20"/>
+        </w:rPr>
+        <w:t xml:space="preserve"> </w:t>
+      </w:r>
+      <w:proofErr w:type="spellStart"/>
+      <w:r>
+        <w:rPr>
+          <w:color w:val="23292D"/>
+          <w:sz w:val="20"/>
+          <w:szCs w:val="20"/>
+        </w:rPr>
+        <w:t>Baggins</w:t>
+      </w:r>
+      <w:proofErr w:type="spellEnd"/>
+      <w:r>
+        <w:rPr>
+          <w:color w:val="23292D"/>
+          <w:sz w:val="20"/>
+          <w:szCs w:val="20"/>
+        </w:rPr>
+        <w:t xml:space="preserve">, sets </w:t>
+      </w:r>
+      <w:proofErr w:type="spellStart"/>
+      <w:r>
+        <w:rPr>
+          <w:color w:val="23292D"/>
+          <w:sz w:val="20"/>
+          <w:szCs w:val="20"/>
+        </w:rPr>
+        <w:t>out</w:t>
+      </w:r>
+      <w:proofErr w:type="spellEnd"/>
+      <w:r>
+        <w:rPr>
+          <w:color w:val="23292D"/>
+          <w:sz w:val="20"/>
+          <w:szCs w:val="20"/>
+        </w:rPr>
+        <w:t xml:space="preserve"> </w:t>
+      </w:r>
+      <w:proofErr w:type="spellStart"/>
+      <w:r>
+        <w:rPr>
+          <w:color w:val="23292D"/>
+          <w:sz w:val="20"/>
+          <w:szCs w:val="20"/>
+        </w:rPr>
+        <w:t>to</w:t>
+      </w:r>
+      <w:proofErr w:type="spellEnd"/>
+      <w:r>
+        <w:rPr>
+          <w:color w:val="23292D"/>
+          <w:sz w:val="20"/>
+          <w:szCs w:val="20"/>
+        </w:rPr>
+        <w:t xml:space="preserve"> </w:t>
+      </w:r>
+      <w:proofErr w:type="spellStart"/>
+      <w:r>
+        <w:rPr>
+          <w:color w:val="23292D"/>
+          <w:sz w:val="20"/>
+          <w:szCs w:val="20"/>
+        </w:rPr>
+        <w:t>the</w:t>
+      </w:r>
+      <w:proofErr w:type="spellEnd"/>
+      <w:r>
+        <w:rPr>
+          <w:color w:val="23292D"/>
+          <w:sz w:val="20"/>
+          <w:szCs w:val="20"/>
+        </w:rPr>
+        <w:t xml:space="preserve"> </w:t>
+      </w:r>
+      <w:proofErr w:type="spellStart"/>
+      <w:r>
+        <w:rPr>
+          <w:color w:val="23292D"/>
+          <w:sz w:val="20"/>
+          <w:szCs w:val="20"/>
+        </w:rPr>
+        <w:t>Lonely</w:t>
+      </w:r>
+      <w:proofErr w:type="spellEnd"/>
+      <w:r>
+        <w:rPr>
+          <w:color w:val="23292D"/>
+          <w:sz w:val="20"/>
+          <w:szCs w:val="20"/>
+        </w:rPr>
+        <w:t xml:space="preserve"> Mountain </w:t>
+      </w:r>
+      <w:proofErr w:type="spellStart"/>
+      <w:r>
+        <w:rPr>
+          <w:color w:val="23292D"/>
+          <w:sz w:val="20"/>
+          <w:szCs w:val="20"/>
+        </w:rPr>
+        <w:t>with</w:t>
+      </w:r>
+      <w:proofErr w:type="spellEnd"/>
+      <w:r>
+        <w:rPr>
+          <w:color w:val="23292D"/>
+          <w:sz w:val="20"/>
+          <w:szCs w:val="20"/>
+        </w:rPr>
+        <w:t xml:space="preserve"> a </w:t>
+      </w:r>
+      <w:proofErr w:type="spellStart"/>
+      <w:r>
+        <w:rPr>
+          <w:color w:val="23292D"/>
+          <w:sz w:val="20"/>
+          <w:szCs w:val="20"/>
+        </w:rPr>
+        <w:t>spirited</w:t>
+      </w:r>
+      <w:proofErr w:type="spellEnd"/>
+      <w:r>
+        <w:rPr>
+          <w:color w:val="23292D"/>
+          <w:sz w:val="20"/>
+          <w:szCs w:val="20"/>
+        </w:rPr>
+        <w:t xml:space="preserve"> </w:t>
+      </w:r>
+      <w:proofErr w:type="spellStart"/>
+      <w:r>
+        <w:rPr>
+          <w:color w:val="23292D"/>
+          <w:sz w:val="20"/>
+          <w:szCs w:val="20"/>
+        </w:rPr>
+        <w:t>group</w:t>
+      </w:r>
+      <w:proofErr w:type="spellEnd"/>
+      <w:r>
+        <w:rPr>
+          <w:color w:val="23292D"/>
+          <w:sz w:val="20"/>
+          <w:szCs w:val="20"/>
+        </w:rPr>
+        <w:t xml:space="preserve"> of </w:t>
+      </w:r>
+      <w:proofErr w:type="spellStart"/>
+      <w:r>
+        <w:rPr>
+          <w:color w:val="23292D"/>
+          <w:sz w:val="20"/>
+          <w:szCs w:val="20"/>
+        </w:rPr>
+        <w:t>dwarves</w:t>
+      </w:r>
+      <w:proofErr w:type="spellEnd"/>
+      <w:r>
+        <w:rPr>
+          <w:color w:val="23292D"/>
+          <w:sz w:val="20"/>
+          <w:szCs w:val="20"/>
+        </w:rPr>
+        <w:t xml:space="preserve"> </w:t>
+      </w:r>
+      <w:proofErr w:type="spellStart"/>
+      <w:r>
+        <w:rPr>
+          <w:color w:val="23292D"/>
+          <w:sz w:val="20"/>
+          <w:szCs w:val="20"/>
+        </w:rPr>
+        <w:t>to</w:t>
+      </w:r>
+      <w:proofErr w:type="spellEnd"/>
+      <w:r>
+        <w:rPr>
+          <w:color w:val="23292D"/>
+          <w:sz w:val="20"/>
+          <w:szCs w:val="20"/>
+        </w:rPr>
+        <w:t xml:space="preserve"> </w:t>
+      </w:r>
+      <w:proofErr w:type="spellStart"/>
+      <w:r>
+        <w:rPr>
+          <w:color w:val="23292D"/>
+          <w:sz w:val="20"/>
+          <w:szCs w:val="20"/>
+        </w:rPr>
+        <w:t>reclaim</w:t>
+      </w:r>
+      <w:proofErr w:type="spellEnd"/>
+      <w:r>
+        <w:rPr>
+          <w:color w:val="23292D"/>
+          <w:sz w:val="20"/>
+          <w:szCs w:val="20"/>
+        </w:rPr>
+        <w:t xml:space="preserve"> </w:t>
+      </w:r>
+      <w:proofErr w:type="spellStart"/>
+      <w:r>
+        <w:rPr>
+          <w:color w:val="23292D"/>
+          <w:sz w:val="20"/>
+          <w:szCs w:val="20"/>
+        </w:rPr>
+        <w:t>their</w:t>
+      </w:r>
+      <w:proofErr w:type="spellEnd"/>
+      <w:r>
+        <w:rPr>
+          <w:color w:val="23292D"/>
+          <w:sz w:val="20"/>
+          <w:szCs w:val="20"/>
+        </w:rPr>
+        <w:t xml:space="preserve"> </w:t>
+      </w:r>
+      <w:proofErr w:type="spellStart"/>
+      <w:r>
+        <w:rPr>
+          <w:color w:val="23292D"/>
+          <w:sz w:val="20"/>
+          <w:szCs w:val="20"/>
+        </w:rPr>
+        <w:t>mountain</w:t>
+      </w:r>
+      <w:proofErr w:type="spellEnd"/>
+      <w:r>
+        <w:rPr>
+          <w:color w:val="23292D"/>
+          <w:sz w:val="20"/>
+          <w:szCs w:val="20"/>
+        </w:rPr>
+        <w:t xml:space="preserve"> home - and </w:t>
+      </w:r>
+      <w:proofErr w:type="spellStart"/>
+      <w:r>
+        <w:rPr>
+          <w:color w:val="23292D"/>
+          <w:sz w:val="20"/>
+          <w:szCs w:val="20"/>
+        </w:rPr>
+        <w:t>the</w:t>
+      </w:r>
+      <w:proofErr w:type="spellEnd"/>
+      <w:r>
+        <w:rPr>
+          <w:color w:val="23292D"/>
+          <w:sz w:val="20"/>
+          <w:szCs w:val="20"/>
+        </w:rPr>
+        <w:t xml:space="preserve"> </w:t>
+      </w:r>
+      <w:proofErr w:type="spellStart"/>
+      <w:r>
+        <w:rPr>
+          <w:color w:val="23292D"/>
+          <w:sz w:val="20"/>
+          <w:szCs w:val="20"/>
+        </w:rPr>
+        <w:t>gold</w:t>
+      </w:r>
+      <w:proofErr w:type="spellEnd"/>
+      <w:r>
+        <w:rPr>
+          <w:color w:val="23292D"/>
+          <w:sz w:val="20"/>
+          <w:szCs w:val="20"/>
+        </w:rPr>
+        <w:t xml:space="preserve"> </w:t>
+      </w:r>
+      <w:proofErr w:type="spellStart"/>
+      <w:r>
+        <w:rPr>
+          <w:color w:val="23292D"/>
+          <w:sz w:val="20"/>
+          <w:szCs w:val="20"/>
+        </w:rPr>
+        <w:t>within</w:t>
+      </w:r>
+      <w:proofErr w:type="spellEnd"/>
+      <w:r>
+        <w:rPr>
+          <w:color w:val="23292D"/>
+          <w:sz w:val="20"/>
+          <w:szCs w:val="20"/>
+        </w:rPr>
+        <w:t xml:space="preserve"> </w:t>
+      </w:r>
+      <w:proofErr w:type="spellStart"/>
+      <w:r>
+        <w:rPr>
+          <w:color w:val="23292D"/>
+          <w:sz w:val="20"/>
+          <w:szCs w:val="20"/>
+        </w:rPr>
+        <w:t>it</w:t>
+      </w:r>
+      <w:proofErr w:type="spellEnd"/>
+      <w:r>
+        <w:rPr>
+          <w:color w:val="23292D"/>
+          <w:sz w:val="20"/>
+          <w:szCs w:val="20"/>
+        </w:rPr>
+        <w:t xml:space="preserve"> - </w:t>
+      </w:r>
+      <w:proofErr w:type="spellStart"/>
+      <w:r>
+        <w:rPr>
+          <w:color w:val="23292D"/>
+          <w:sz w:val="20"/>
+          <w:szCs w:val="20"/>
+        </w:rPr>
+        <w:t>from</w:t>
+      </w:r>
+      <w:proofErr w:type="spellEnd"/>
+      <w:r>
+        <w:rPr>
+          <w:color w:val="23292D"/>
+          <w:sz w:val="20"/>
+          <w:szCs w:val="20"/>
+        </w:rPr>
+        <w:t xml:space="preserve"> </w:t>
+      </w:r>
+      <w:proofErr w:type="spellStart"/>
+      <w:r>
+        <w:rPr>
+          <w:color w:val="23292D"/>
+          <w:sz w:val="20"/>
+          <w:szCs w:val="20"/>
+        </w:rPr>
+        <w:t>the</w:t>
+      </w:r>
+      <w:proofErr w:type="spellEnd"/>
+      <w:r>
+        <w:rPr>
+          <w:color w:val="23292D"/>
+          <w:sz w:val="20"/>
+          <w:szCs w:val="20"/>
+        </w:rPr>
+        <w:t xml:space="preserve"> </w:t>
+      </w:r>
+      <w:proofErr w:type="spellStart"/>
+      <w:r>
+        <w:rPr>
+          <w:color w:val="23292D"/>
+          <w:sz w:val="20"/>
+          <w:szCs w:val="20"/>
+        </w:rPr>
+        <w:t>dragon</w:t>
+      </w:r>
+      <w:proofErr w:type="spellEnd"/>
+      <w:r>
+        <w:rPr>
+          <w:color w:val="23292D"/>
+          <w:sz w:val="20"/>
+          <w:szCs w:val="20"/>
+        </w:rPr>
+        <w:t xml:space="preserve"> </w:t>
+      </w:r>
+      <w:proofErr w:type="spellStart"/>
+      <w:r>
+        <w:rPr>
+          <w:color w:val="23292D"/>
+          <w:sz w:val="20"/>
+          <w:szCs w:val="20"/>
+        </w:rPr>
+        <w:t>Smaug</w:t>
+      </w:r>
+      <w:proofErr w:type="spellEnd"/>
+      <w:r>
+        <w:rPr>
+          <w:color w:val="23292D"/>
+          <w:sz w:val="20"/>
+          <w:szCs w:val="20"/>
+        </w:rPr>
+        <w:t xml:space="preserve">." </w:t>
+      </w:r>
+    </w:p>
+    <w:p/>
+    <w:p>
+      <w:proofErr w:type="spellStart"/>
+      <w:proofErr w:type="gramStart"/>
+      <w:r>
+        <w:t>db.movies.updateOne</w:t>
+      </w:r>
+      <w:proofErr w:type="spellEnd"/>
+      <w:r>
+        <w:t>(</w:t>
+      </w:r>
+      <w:proofErr w:type="gramEnd"/>
+      <w:r>
+        <w:t>{</w:t>
+      </w:r>
+      <w:proofErr w:type="spellStart"/>
+      <w:r>
+        <w:t>title</w:t>
+      </w:r>
+      <w:proofErr w:type="spellEnd"/>
+      <w:r>
+        <w:t>:"</w:t>
+      </w:r>
+      <w:proofErr w:type="spellStart"/>
+      <w:r>
+        <w:t>The</w:t>
+      </w:r>
+      <w:proofErr w:type="spellEnd"/>
+      <w:r>
+        <w:t xml:space="preserve"> </w:t>
+      </w:r>
+      <w:proofErr w:type="spellStart"/>
+      <w:r>
+        <w:t>Hobbit</w:t>
+      </w:r>
+      <w:proofErr w:type="spellEnd"/>
+      <w:r>
+        <w:t xml:space="preserve">: </w:t>
+      </w:r>
+      <w:proofErr w:type="spellStart"/>
+      <w:r>
+        <w:t>An</w:t>
+      </w:r>
+      <w:proofErr w:type="spellEnd"/>
+      <w:r>
+        <w:t xml:space="preserve"> </w:t>
+      </w:r>
+      <w:proofErr w:type="spellStart"/>
+      <w:r>
+        <w:t>Unexpected</w:t>
+      </w:r>
+      <w:proofErr w:type="spellEnd"/>
+      <w:r>
+        <w:t xml:space="preserve"> </w:t>
+      </w:r>
+      <w:proofErr w:type="spellStart"/>
+      <w:r>
+        <w:t>Journey</w:t>
+      </w:r>
+      <w:proofErr w:type="spellEnd"/>
+      <w:r>
+        <w:t>"},{$set:{</w:t>
+      </w:r>
+      <w:proofErr w:type="spellStart"/>
+      <w:r>
+        <w:t>synopsis</w:t>
+      </w:r>
+      <w:proofErr w:type="spellEnd"/>
+      <w:r>
+        <w:t xml:space="preserve">:"A </w:t>
+      </w:r>
+      <w:proofErr w:type="spellStart"/>
+      <w:r>
+        <w:t>reluctant</w:t>
+      </w:r>
+      <w:proofErr w:type="spellEnd"/>
+      <w:r>
+        <w:t xml:space="preserve"> </w:t>
+      </w:r>
+      <w:proofErr w:type="spellStart"/>
+      <w:r>
+        <w:t>hobbit</w:t>
+      </w:r>
+      <w:proofErr w:type="spellEnd"/>
+      <w:r>
+        <w:t xml:space="preserve">, </w:t>
+      </w:r>
+      <w:proofErr w:type="spellStart"/>
+      <w:r>
+        <w:t>Bilbo</w:t>
+      </w:r>
+      <w:proofErr w:type="spellEnd"/>
+      <w:r>
+        <w:t xml:space="preserve"> </w:t>
+      </w:r>
+      <w:proofErr w:type="spellStart"/>
+      <w:r>
+        <w:t>Baggins</w:t>
+      </w:r>
+      <w:proofErr w:type="spellEnd"/>
+      <w:r>
+        <w:t xml:space="preserve">, sets </w:t>
+      </w:r>
+      <w:proofErr w:type="spellStart"/>
+      <w:r>
+        <w:t>out</w:t>
+      </w:r>
+      <w:proofErr w:type="spellEnd"/>
+      <w:r>
+        <w:t xml:space="preserve"> </w:t>
+      </w:r>
+      <w:proofErr w:type="spellStart"/>
+      <w:r>
+        <w:t>to</w:t>
+      </w:r>
+      <w:proofErr w:type="spellEnd"/>
+      <w:r>
+        <w:t xml:space="preserve"> </w:t>
+      </w:r>
+      <w:proofErr w:type="spellStart"/>
+      <w:r>
+        <w:t>the</w:t>
+      </w:r>
+      <w:proofErr w:type="spellEnd"/>
+      <w:r>
+        <w:t xml:space="preserve"> </w:t>
+      </w:r>
+      <w:proofErr w:type="spellStart"/>
+      <w:r>
+        <w:t>Lonely</w:t>
+      </w:r>
+      <w:proofErr w:type="spellEnd"/>
+      <w:r>
+        <w:t xml:space="preserve"> Mountain </w:t>
+      </w:r>
+      <w:proofErr w:type="spellStart"/>
+      <w:r>
+        <w:t>with</w:t>
+      </w:r>
+      <w:proofErr w:type="spellEnd"/>
+      <w:r>
+        <w:t xml:space="preserve"> a </w:t>
+      </w:r>
+      <w:proofErr w:type="spellStart"/>
+      <w:r>
+        <w:t>spirited</w:t>
+      </w:r>
+      <w:proofErr w:type="spellEnd"/>
+      <w:r>
+        <w:t xml:space="preserve"> </w:t>
+      </w:r>
+      <w:proofErr w:type="spellStart"/>
+      <w:r>
+        <w:t>group</w:t>
+      </w:r>
+      <w:proofErr w:type="spellEnd"/>
+      <w:r>
+        <w:t xml:space="preserve"> of </w:t>
+      </w:r>
+      <w:proofErr w:type="spellStart"/>
+      <w:r>
+        <w:t>dwarves</w:t>
+      </w:r>
+      <w:proofErr w:type="spellEnd"/>
+      <w:r>
+        <w:t xml:space="preserve"> </w:t>
+      </w:r>
+      <w:proofErr w:type="spellStart"/>
+      <w:r>
+        <w:t>to</w:t>
+      </w:r>
+      <w:proofErr w:type="spellEnd"/>
+      <w:r>
+        <w:t xml:space="preserve"> </w:t>
+      </w:r>
+      <w:proofErr w:type="spellStart"/>
+      <w:r>
+        <w:t>reclaim</w:t>
+      </w:r>
+      <w:proofErr w:type="spellEnd"/>
+      <w:r>
+        <w:t xml:space="preserve"> </w:t>
+      </w:r>
+      <w:proofErr w:type="spellStart"/>
+      <w:r>
+        <w:t>their</w:t>
+      </w:r>
+      <w:proofErr w:type="spellEnd"/>
+      <w:r>
+        <w:t xml:space="preserve"> </w:t>
+      </w:r>
+      <w:proofErr w:type="spellStart"/>
+      <w:r>
+        <w:t>mountain</w:t>
+      </w:r>
+      <w:proofErr w:type="spellEnd"/>
+      <w:r>
+        <w:t xml:space="preserve"> home - and </w:t>
+      </w:r>
+      <w:proofErr w:type="spellStart"/>
+      <w:r>
+        <w:t>the</w:t>
+      </w:r>
+      <w:proofErr w:type="spellEnd"/>
+      <w:r>
+        <w:t xml:space="preserve"> </w:t>
+      </w:r>
+      <w:proofErr w:type="spellStart"/>
+      <w:r>
+        <w:t>gold</w:t>
+      </w:r>
+      <w:proofErr w:type="spellEnd"/>
+      <w:r>
+        <w:t xml:space="preserve"> </w:t>
+      </w:r>
+      <w:proofErr w:type="spellStart"/>
+      <w:r>
+        <w:t>within</w:t>
+      </w:r>
+      <w:proofErr w:type="spellEnd"/>
+      <w:r>
+        <w:t xml:space="preserve"> </w:t>
+      </w:r>
+      <w:proofErr w:type="spellStart"/>
+      <w:r>
+        <w:t>it</w:t>
+      </w:r>
+      <w:proofErr w:type="spellEnd"/>
+      <w:r>
+        <w:t xml:space="preserve"> - </w:t>
+      </w:r>
+      <w:proofErr w:type="spellStart"/>
+      <w:r>
+        <w:t>from</w:t>
+      </w:r>
+      <w:proofErr w:type="spellEnd"/>
+      <w:r>
+        <w:t xml:space="preserve"> </w:t>
+      </w:r>
+      <w:proofErr w:type="spellStart"/>
+      <w:r>
+        <w:t>the</w:t>
+      </w:r>
+      <w:proofErr w:type="spellEnd"/>
+      <w:r>
+        <w:t xml:space="preserve"> </w:t>
+      </w:r>
+      <w:proofErr w:type="spellStart"/>
+      <w:r>
+        <w:t>dragon</w:t>
+      </w:r>
+      <w:proofErr w:type="spellEnd"/>
+      <w:r>
+        <w:t xml:space="preserve"> </w:t>
+      </w:r>
+      <w:proofErr w:type="spellStart"/>
+      <w:r>
+        <w:t>Smaug</w:t>
+      </w:r>
+      <w:proofErr w:type="spellEnd"/>
+      <w:r>
+        <w:t>."}})</w:t>
+      </w:r>
+    </w:p>
+    <w:p>
+      <w:r>
+        <w:rPr>
+          <w:noProof/>
+        </w:rPr>
+        <w:drawing>
+          <wp:inline distT="0" distB="0" distL="0" distR="0">
+            <wp:extent cx="2385965" cy="1927860"/>
+            <wp:effectExtent l="19050" t="0" r="0" b="0"/>
+            <wp:docPr id="2" name="Imagen 1"/>
+            <wp:cNvGraphicFramePr>
+              <a:graphicFrameLocks xmlns:a="http://schemas.openxmlformats.org/drawingml/2006/main" noChangeAspect="1"/>
+            </wp:cNvGraphicFramePr>
+            <a:graphic xmlns:a="http://schemas.openxmlformats.org/drawingml/2006/main">
+              <a:graphicData uri="http://schemas.openxmlformats.org/drawingml/2006/picture">
+                <pic:pic xmlns:pic="http://schemas.openxmlformats.org/drawingml/2006/picture">
+                  <pic:nvPicPr>
+                    <pic:cNvPr id="0" name="Picture 1"/>
+                    <pic:cNvPicPr>
+                      <a:picLocks noChangeAspect="1" noChangeArrowheads="1"/>
+                    </pic:cNvPicPr>
+                  </pic:nvPicPr>
+                  <pic:blipFill>
+                    <a:blip r:embed="rId14"/>
+                    <a:srcRect/>
+                    <a:stretch>
+                      <a:fillRect/>
+                    </a:stretch>
+                  </pic:blipFill>
+                  <pic:spPr bwMode="auto">
+                    <a:xfrm>
+                      <a:off x="0" y="0"/>
+                      <a:ext cx="2385965" cy="1927860"/>
+                    </a:xfrm>
+                    <a:prstGeom prst="rect">
+                      <a:avLst/>
+                    </a:prstGeom>
+                    <a:noFill/>
+                    <a:ln w="9525">
+                      <a:noFill/>
+                      <a:miter lim="800000"/>
+                      <a:headEnd/>
+                      <a:tailEnd/>
+                    </a:ln>
+                  </pic:spPr>
+                </pic:pic>
+              </a:graphicData>
+            </a:graphic>
+          </wp:inline>
+        </w:drawing>
+      </w:r>
+    </w:p>
+    <w:p>
+      <w:pPr>
+        <w:pStyle w:val="Default"/>
+      </w:pPr>
+    </w:p>
+    <w:p>
+      <w:pPr>
+        <w:pStyle w:val="Default"/>
+        <w:rPr>
+          <w:sz w:val="20"/>
+          <w:szCs w:val="20"/>
+        </w:rPr>
+      </w:pPr>
+      <w:r>
+        <w:rPr>
+          <w:b/>
+          <w:color w:val="23292D"/>
+          <w:sz w:val="20"/>
+          <w:szCs w:val="20"/>
+        </w:rPr>
+        <w:t xml:space="preserve">2.- </w:t>
+      </w:r>
+      <w:r>
+        <w:rPr>
+          <w:b/>
+          <w:color w:val="23292D"/>
+          <w:sz w:val="20"/>
+          <w:szCs w:val="20"/>
+        </w:rPr>
+        <w:t>Agregar sinopsis a "</w:t>
+      </w:r>
+      <w:proofErr w:type="spellStart"/>
+      <w:r>
+        <w:rPr>
+          <w:color w:val="23292D"/>
+          <w:sz w:val="20"/>
+          <w:szCs w:val="20"/>
+        </w:rPr>
+        <w:t>The</w:t>
+      </w:r>
+      <w:proofErr w:type="spellEnd"/>
+      <w:r>
+        <w:rPr>
+          <w:color w:val="23292D"/>
+          <w:sz w:val="20"/>
+          <w:szCs w:val="20"/>
+        </w:rPr>
+        <w:t xml:space="preserve"> </w:t>
+      </w:r>
+      <w:proofErr w:type="spellStart"/>
+      <w:r>
+        <w:rPr>
+          <w:color w:val="23292D"/>
+          <w:sz w:val="20"/>
+          <w:szCs w:val="20"/>
+        </w:rPr>
+        <w:t>Hobbit</w:t>
+      </w:r>
+      <w:proofErr w:type="spellEnd"/>
+      <w:r>
+        <w:rPr>
+          <w:color w:val="23292D"/>
+          <w:sz w:val="20"/>
+          <w:szCs w:val="20"/>
+        </w:rPr>
+        <w:t xml:space="preserve">: </w:t>
+      </w:r>
+      <w:proofErr w:type="spellStart"/>
+      <w:r>
+        <w:rPr>
+          <w:color w:val="23292D"/>
+          <w:sz w:val="20"/>
+          <w:szCs w:val="20"/>
+        </w:rPr>
+        <w:t>The</w:t>
+      </w:r>
+      <w:proofErr w:type="spellEnd"/>
+      <w:r>
+        <w:rPr>
+          <w:color w:val="23292D"/>
+          <w:sz w:val="20"/>
+          <w:szCs w:val="20"/>
+        </w:rPr>
+        <w:t xml:space="preserve"> </w:t>
+      </w:r>
+      <w:proofErr w:type="spellStart"/>
+      <w:r>
+        <w:rPr>
+          <w:color w:val="23292D"/>
+          <w:sz w:val="20"/>
+          <w:szCs w:val="20"/>
+        </w:rPr>
+        <w:t>Desolation</w:t>
+      </w:r>
+      <w:proofErr w:type="spellEnd"/>
+      <w:r>
+        <w:rPr>
+          <w:color w:val="23292D"/>
+          <w:sz w:val="20"/>
+          <w:szCs w:val="20"/>
+        </w:rPr>
+        <w:t xml:space="preserve"> of </w:t>
+      </w:r>
+      <w:proofErr w:type="spellStart"/>
+      <w:r>
+        <w:rPr>
+          <w:color w:val="23292D"/>
+          <w:sz w:val="20"/>
+          <w:szCs w:val="20"/>
+        </w:rPr>
+        <w:t>Smaug</w:t>
+      </w:r>
+      <w:proofErr w:type="spellEnd"/>
+      <w:proofErr w:type="gramStart"/>
+      <w:r>
+        <w:rPr>
+          <w:color w:val="23292D"/>
+          <w:sz w:val="20"/>
+          <w:szCs w:val="20"/>
+        </w:rPr>
+        <w:t>" :</w:t>
+      </w:r>
+      <w:proofErr w:type="gramEnd"/>
+      <w:r>
+        <w:rPr>
+          <w:color w:val="23292D"/>
+          <w:sz w:val="20"/>
+          <w:szCs w:val="20"/>
+        </w:rPr>
+        <w:t xml:space="preserve"> "</w:t>
+      </w:r>
+      <w:proofErr w:type="spellStart"/>
+      <w:r>
+        <w:rPr>
+          <w:color w:val="23292D"/>
+          <w:sz w:val="20"/>
+          <w:szCs w:val="20"/>
+        </w:rPr>
+        <w:t>The</w:t>
+      </w:r>
+      <w:proofErr w:type="spellEnd"/>
+      <w:r>
+        <w:rPr>
+          <w:color w:val="23292D"/>
+          <w:sz w:val="20"/>
+          <w:szCs w:val="20"/>
+        </w:rPr>
+        <w:t xml:space="preserve"> </w:t>
+      </w:r>
+      <w:proofErr w:type="spellStart"/>
+      <w:r>
+        <w:rPr>
+          <w:color w:val="23292D"/>
+          <w:sz w:val="20"/>
+          <w:szCs w:val="20"/>
+        </w:rPr>
+        <w:t>dwarves</w:t>
+      </w:r>
+      <w:proofErr w:type="spellEnd"/>
+      <w:r>
+        <w:rPr>
+          <w:color w:val="23292D"/>
+          <w:sz w:val="20"/>
+          <w:szCs w:val="20"/>
+        </w:rPr>
+        <w:t xml:space="preserve">, </w:t>
+      </w:r>
+      <w:proofErr w:type="spellStart"/>
+      <w:r>
+        <w:rPr>
+          <w:color w:val="23292D"/>
+          <w:sz w:val="20"/>
+          <w:szCs w:val="20"/>
+        </w:rPr>
+        <w:t>along</w:t>
+      </w:r>
+      <w:proofErr w:type="spellEnd"/>
+      <w:r>
+        <w:rPr>
+          <w:color w:val="23292D"/>
+          <w:sz w:val="20"/>
+          <w:szCs w:val="20"/>
+        </w:rPr>
+        <w:t xml:space="preserve"> </w:t>
+      </w:r>
+      <w:proofErr w:type="spellStart"/>
+      <w:r>
+        <w:rPr>
+          <w:color w:val="23292D"/>
+          <w:sz w:val="20"/>
+          <w:szCs w:val="20"/>
+        </w:rPr>
+        <w:t>with</w:t>
+      </w:r>
+      <w:proofErr w:type="spellEnd"/>
+      <w:r>
+        <w:rPr>
+          <w:color w:val="23292D"/>
+          <w:sz w:val="20"/>
+          <w:szCs w:val="20"/>
+        </w:rPr>
+        <w:t xml:space="preserve"> </w:t>
+      </w:r>
+      <w:proofErr w:type="spellStart"/>
+      <w:r>
+        <w:rPr>
+          <w:color w:val="23292D"/>
+          <w:sz w:val="20"/>
+          <w:szCs w:val="20"/>
+        </w:rPr>
+        <w:t>Bilbo</w:t>
+      </w:r>
+      <w:proofErr w:type="spellEnd"/>
+      <w:r>
+        <w:rPr>
+          <w:color w:val="23292D"/>
+          <w:sz w:val="20"/>
+          <w:szCs w:val="20"/>
+        </w:rPr>
+        <w:t xml:space="preserve"> </w:t>
+      </w:r>
+      <w:proofErr w:type="spellStart"/>
+      <w:r>
+        <w:rPr>
+          <w:color w:val="23292D"/>
+          <w:sz w:val="20"/>
+          <w:szCs w:val="20"/>
+        </w:rPr>
+        <w:t>Baggins</w:t>
+      </w:r>
+      <w:proofErr w:type="spellEnd"/>
+      <w:r>
+        <w:rPr>
+          <w:color w:val="23292D"/>
+          <w:sz w:val="20"/>
+          <w:szCs w:val="20"/>
+        </w:rPr>
+        <w:t xml:space="preserve"> and </w:t>
+      </w:r>
+      <w:proofErr w:type="spellStart"/>
+      <w:r>
+        <w:rPr>
+          <w:color w:val="23292D"/>
+          <w:sz w:val="20"/>
+          <w:szCs w:val="20"/>
+        </w:rPr>
+        <w:t>Gandalf</w:t>
+      </w:r>
+      <w:proofErr w:type="spellEnd"/>
+      <w:r>
+        <w:rPr>
+          <w:color w:val="23292D"/>
+          <w:sz w:val="20"/>
+          <w:szCs w:val="20"/>
+        </w:rPr>
+        <w:t xml:space="preserve"> </w:t>
+      </w:r>
+      <w:proofErr w:type="spellStart"/>
+      <w:r>
+        <w:rPr>
+          <w:color w:val="23292D"/>
+          <w:sz w:val="20"/>
+          <w:szCs w:val="20"/>
+        </w:rPr>
+        <w:t>the</w:t>
+      </w:r>
+      <w:proofErr w:type="spellEnd"/>
+      <w:r>
+        <w:rPr>
+          <w:color w:val="23292D"/>
+          <w:sz w:val="20"/>
+          <w:szCs w:val="20"/>
+        </w:rPr>
+        <w:t xml:space="preserve"> Grey, </w:t>
+      </w:r>
+      <w:proofErr w:type="spellStart"/>
+      <w:r>
+        <w:rPr>
+          <w:color w:val="23292D"/>
+          <w:sz w:val="20"/>
+          <w:szCs w:val="20"/>
+        </w:rPr>
+        <w:t>continue</w:t>
+      </w:r>
+      <w:proofErr w:type="spellEnd"/>
+      <w:r>
+        <w:rPr>
+          <w:color w:val="23292D"/>
+          <w:sz w:val="20"/>
+          <w:szCs w:val="20"/>
+        </w:rPr>
+        <w:t xml:space="preserve"> </w:t>
+      </w:r>
+      <w:proofErr w:type="spellStart"/>
+      <w:r>
+        <w:rPr>
+          <w:color w:val="23292D"/>
+          <w:sz w:val="20"/>
+          <w:szCs w:val="20"/>
+        </w:rPr>
+        <w:t>their</w:t>
+      </w:r>
+      <w:proofErr w:type="spellEnd"/>
+      <w:r>
+        <w:rPr>
+          <w:color w:val="23292D"/>
+          <w:sz w:val="20"/>
+          <w:szCs w:val="20"/>
+        </w:rPr>
+        <w:t xml:space="preserve"> </w:t>
+      </w:r>
+      <w:proofErr w:type="spellStart"/>
+      <w:r>
+        <w:rPr>
+          <w:color w:val="23292D"/>
+          <w:sz w:val="20"/>
+          <w:szCs w:val="20"/>
+        </w:rPr>
+        <w:t>quest</w:t>
+      </w:r>
+      <w:proofErr w:type="spellEnd"/>
+      <w:r>
+        <w:rPr>
+          <w:color w:val="23292D"/>
+          <w:sz w:val="20"/>
+          <w:szCs w:val="20"/>
+        </w:rPr>
+        <w:t xml:space="preserve"> </w:t>
+      </w:r>
+      <w:proofErr w:type="spellStart"/>
+      <w:r>
+        <w:rPr>
+          <w:color w:val="23292D"/>
+          <w:sz w:val="20"/>
+          <w:szCs w:val="20"/>
+        </w:rPr>
+        <w:t>to</w:t>
+      </w:r>
+      <w:proofErr w:type="spellEnd"/>
+      <w:r>
+        <w:rPr>
+          <w:color w:val="23292D"/>
+          <w:sz w:val="20"/>
+          <w:szCs w:val="20"/>
+        </w:rPr>
+        <w:t xml:space="preserve"> </w:t>
+      </w:r>
+      <w:proofErr w:type="spellStart"/>
+      <w:r>
+        <w:rPr>
+          <w:color w:val="23292D"/>
+          <w:sz w:val="20"/>
+          <w:szCs w:val="20"/>
+        </w:rPr>
+        <w:t>reclaim</w:t>
+      </w:r>
+      <w:proofErr w:type="spellEnd"/>
+      <w:r>
+        <w:rPr>
+          <w:color w:val="23292D"/>
+          <w:sz w:val="20"/>
+          <w:szCs w:val="20"/>
+        </w:rPr>
+        <w:t xml:space="preserve"> </w:t>
+      </w:r>
+      <w:proofErr w:type="spellStart"/>
+      <w:r>
+        <w:rPr>
+          <w:color w:val="23292D"/>
+          <w:sz w:val="20"/>
+          <w:szCs w:val="20"/>
+        </w:rPr>
+        <w:t>Erebor</w:t>
+      </w:r>
+      <w:proofErr w:type="spellEnd"/>
+      <w:r>
+        <w:rPr>
+          <w:color w:val="23292D"/>
+          <w:sz w:val="20"/>
+          <w:szCs w:val="20"/>
+        </w:rPr>
+        <w:t xml:space="preserve">, </w:t>
+      </w:r>
+      <w:proofErr w:type="spellStart"/>
+      <w:r>
+        <w:rPr>
+          <w:color w:val="23292D"/>
+          <w:sz w:val="20"/>
+          <w:szCs w:val="20"/>
+        </w:rPr>
+        <w:t>their</w:t>
+      </w:r>
+      <w:proofErr w:type="spellEnd"/>
+      <w:r>
+        <w:rPr>
+          <w:color w:val="23292D"/>
+          <w:sz w:val="20"/>
+          <w:szCs w:val="20"/>
+        </w:rPr>
+        <w:t xml:space="preserve"> </w:t>
+      </w:r>
+      <w:proofErr w:type="spellStart"/>
+      <w:r>
+        <w:rPr>
+          <w:color w:val="23292D"/>
+          <w:sz w:val="20"/>
+          <w:szCs w:val="20"/>
+        </w:rPr>
+        <w:t>homeland</w:t>
+      </w:r>
+      <w:proofErr w:type="spellEnd"/>
+      <w:r>
+        <w:rPr>
+          <w:color w:val="23292D"/>
+          <w:sz w:val="20"/>
+          <w:szCs w:val="20"/>
+        </w:rPr>
+        <w:t xml:space="preserve">, </w:t>
+      </w:r>
+      <w:proofErr w:type="spellStart"/>
+      <w:r>
+        <w:rPr>
+          <w:color w:val="23292D"/>
+          <w:sz w:val="20"/>
+          <w:szCs w:val="20"/>
+        </w:rPr>
+        <w:t>from</w:t>
+      </w:r>
+      <w:proofErr w:type="spellEnd"/>
+      <w:r>
+        <w:rPr>
+          <w:color w:val="23292D"/>
+          <w:sz w:val="20"/>
+          <w:szCs w:val="20"/>
+        </w:rPr>
+        <w:t xml:space="preserve"> </w:t>
+      </w:r>
+      <w:proofErr w:type="spellStart"/>
+      <w:r>
+        <w:rPr>
+          <w:color w:val="23292D"/>
+          <w:sz w:val="20"/>
+          <w:szCs w:val="20"/>
+        </w:rPr>
+        <w:t>Smaug</w:t>
+      </w:r>
+      <w:proofErr w:type="spellEnd"/>
+      <w:r>
+        <w:rPr>
+          <w:color w:val="23292D"/>
+          <w:sz w:val="20"/>
+          <w:szCs w:val="20"/>
+        </w:rPr>
+        <w:t xml:space="preserve">. </w:t>
+      </w:r>
+      <w:proofErr w:type="spellStart"/>
+      <w:r>
+        <w:rPr>
+          <w:color w:val="23292D"/>
+          <w:sz w:val="20"/>
+          <w:szCs w:val="20"/>
+        </w:rPr>
+        <w:t>Bilbo</w:t>
+      </w:r>
+      <w:proofErr w:type="spellEnd"/>
+      <w:r>
+        <w:rPr>
+          <w:color w:val="23292D"/>
+          <w:sz w:val="20"/>
+          <w:szCs w:val="20"/>
+        </w:rPr>
+        <w:t xml:space="preserve"> </w:t>
+      </w:r>
+      <w:proofErr w:type="spellStart"/>
+      <w:r>
+        <w:rPr>
+          <w:color w:val="23292D"/>
+          <w:sz w:val="20"/>
+          <w:szCs w:val="20"/>
+        </w:rPr>
+        <w:t>Baggins</w:t>
+      </w:r>
+      <w:proofErr w:type="spellEnd"/>
+      <w:r>
+        <w:rPr>
+          <w:color w:val="23292D"/>
+          <w:sz w:val="20"/>
+          <w:szCs w:val="20"/>
+        </w:rPr>
+        <w:t xml:space="preserve"> </w:t>
+      </w:r>
+      <w:proofErr w:type="spellStart"/>
+      <w:r>
+        <w:rPr>
+          <w:color w:val="23292D"/>
+          <w:sz w:val="20"/>
+          <w:szCs w:val="20"/>
+        </w:rPr>
+        <w:t>is</w:t>
+      </w:r>
+      <w:proofErr w:type="spellEnd"/>
+      <w:r>
+        <w:rPr>
+          <w:color w:val="23292D"/>
+          <w:sz w:val="20"/>
+          <w:szCs w:val="20"/>
+        </w:rPr>
+        <w:t xml:space="preserve"> in </w:t>
+      </w:r>
+      <w:proofErr w:type="spellStart"/>
+      <w:r>
+        <w:rPr>
+          <w:color w:val="23292D"/>
+          <w:sz w:val="20"/>
+          <w:szCs w:val="20"/>
+        </w:rPr>
+        <w:t>possession</w:t>
+      </w:r>
+      <w:proofErr w:type="spellEnd"/>
+      <w:r>
+        <w:rPr>
+          <w:color w:val="23292D"/>
+          <w:sz w:val="20"/>
+          <w:szCs w:val="20"/>
+        </w:rPr>
+        <w:t xml:space="preserve"> of a </w:t>
+      </w:r>
+      <w:proofErr w:type="spellStart"/>
+      <w:r>
+        <w:rPr>
+          <w:color w:val="23292D"/>
+          <w:sz w:val="20"/>
+          <w:szCs w:val="20"/>
+        </w:rPr>
+        <w:t>mysterious</w:t>
+      </w:r>
+      <w:proofErr w:type="spellEnd"/>
+      <w:r>
+        <w:rPr>
+          <w:color w:val="23292D"/>
+          <w:sz w:val="20"/>
+          <w:szCs w:val="20"/>
+        </w:rPr>
+        <w:t xml:space="preserve"> and </w:t>
+      </w:r>
+      <w:proofErr w:type="spellStart"/>
+      <w:r>
+        <w:rPr>
+          <w:color w:val="23292D"/>
+          <w:sz w:val="20"/>
+          <w:szCs w:val="20"/>
+        </w:rPr>
+        <w:t>magical</w:t>
+      </w:r>
+      <w:proofErr w:type="spellEnd"/>
+      <w:r>
+        <w:rPr>
+          <w:color w:val="23292D"/>
+          <w:sz w:val="20"/>
+          <w:szCs w:val="20"/>
+        </w:rPr>
+        <w:t xml:space="preserve"> ring." </w:t>
+      </w:r>
+    </w:p>
+    <w:p/>
+    <w:p>
+      <w:proofErr w:type="spellStart"/>
+      <w:proofErr w:type="gramStart"/>
+      <w:r>
+        <w:t>db.movies.updateOne</w:t>
+      </w:r>
+      <w:proofErr w:type="spellEnd"/>
+      <w:r>
+        <w:t>(</w:t>
+      </w:r>
+      <w:proofErr w:type="gramEnd"/>
+      <w:r>
+        <w:t>{</w:t>
+      </w:r>
+      <w:proofErr w:type="spellStart"/>
+      <w:r>
+        <w:t>title</w:t>
+      </w:r>
+      <w:proofErr w:type="spellEnd"/>
+      <w:r>
+        <w:t>:"</w:t>
+      </w:r>
+      <w:proofErr w:type="spellStart"/>
+      <w:r>
+        <w:t>The</w:t>
+      </w:r>
+      <w:proofErr w:type="spellEnd"/>
+      <w:r>
+        <w:t xml:space="preserve"> </w:t>
+      </w:r>
+      <w:proofErr w:type="spellStart"/>
+      <w:r>
+        <w:t>Hobbit</w:t>
+      </w:r>
+      <w:proofErr w:type="spellEnd"/>
+      <w:r>
+        <w:t xml:space="preserve">: </w:t>
+      </w:r>
+      <w:proofErr w:type="spellStart"/>
+      <w:r>
+        <w:t>The</w:t>
+      </w:r>
+      <w:proofErr w:type="spellEnd"/>
+      <w:r>
+        <w:t xml:space="preserve"> </w:t>
+      </w:r>
+      <w:proofErr w:type="spellStart"/>
+      <w:r>
+        <w:t>Desolation</w:t>
+      </w:r>
+      <w:proofErr w:type="spellEnd"/>
+      <w:r>
+        <w:t xml:space="preserve"> of </w:t>
+      </w:r>
+      <w:proofErr w:type="spellStart"/>
+      <w:r>
+        <w:t>Smaug</w:t>
+      </w:r>
+      <w:proofErr w:type="spellEnd"/>
+      <w:r>
+        <w:t>"},{$set:{</w:t>
+      </w:r>
+      <w:proofErr w:type="spellStart"/>
+      <w:r>
+        <w:t>synopsis</w:t>
+      </w:r>
+      <w:proofErr w:type="spellEnd"/>
+      <w:r>
+        <w:t>:"</w:t>
+      </w:r>
+      <w:proofErr w:type="spellStart"/>
+      <w:r>
+        <w:t>The</w:t>
+      </w:r>
+      <w:proofErr w:type="spellEnd"/>
+      <w:r>
+        <w:t xml:space="preserve"> </w:t>
+      </w:r>
+      <w:proofErr w:type="spellStart"/>
+      <w:r>
+        <w:t>dwarves</w:t>
+      </w:r>
+      <w:proofErr w:type="spellEnd"/>
+      <w:r>
+        <w:t xml:space="preserve">, </w:t>
+      </w:r>
+      <w:proofErr w:type="spellStart"/>
+      <w:r>
+        <w:t>along</w:t>
+      </w:r>
+      <w:proofErr w:type="spellEnd"/>
+      <w:r>
+        <w:t xml:space="preserve"> </w:t>
+      </w:r>
+      <w:proofErr w:type="spellStart"/>
+      <w:r>
+        <w:t>with</w:t>
+      </w:r>
+      <w:proofErr w:type="spellEnd"/>
+      <w:r>
+        <w:t xml:space="preserve"> </w:t>
+      </w:r>
+      <w:proofErr w:type="spellStart"/>
+      <w:r>
+        <w:t>Bilbo</w:t>
+      </w:r>
+      <w:proofErr w:type="spellEnd"/>
+      <w:r>
+        <w:t xml:space="preserve"> </w:t>
+      </w:r>
+      <w:proofErr w:type="spellStart"/>
+      <w:r>
+        <w:t>Baggins</w:t>
+      </w:r>
+      <w:proofErr w:type="spellEnd"/>
+      <w:r>
+        <w:t xml:space="preserve"> and </w:t>
+      </w:r>
+      <w:proofErr w:type="spellStart"/>
+      <w:r>
+        <w:t>Gandalf</w:t>
+      </w:r>
+      <w:proofErr w:type="spellEnd"/>
+      <w:r>
+        <w:t xml:space="preserve"> </w:t>
+      </w:r>
+      <w:proofErr w:type="spellStart"/>
+      <w:r>
+        <w:t>the</w:t>
+      </w:r>
+      <w:proofErr w:type="spellEnd"/>
+      <w:r>
+        <w:t xml:space="preserve"> Grey, </w:t>
+      </w:r>
+      <w:proofErr w:type="spellStart"/>
+      <w:r>
+        <w:t>continue</w:t>
+      </w:r>
+      <w:proofErr w:type="spellEnd"/>
+      <w:r>
+        <w:t xml:space="preserve"> </w:t>
+      </w:r>
+      <w:proofErr w:type="spellStart"/>
+      <w:r>
+        <w:t>their</w:t>
+      </w:r>
+      <w:proofErr w:type="spellEnd"/>
+      <w:r>
+        <w:t xml:space="preserve"> </w:t>
+      </w:r>
+      <w:proofErr w:type="spellStart"/>
+      <w:r>
+        <w:t>quest</w:t>
+      </w:r>
+      <w:proofErr w:type="spellEnd"/>
+      <w:r>
+        <w:t xml:space="preserve"> </w:t>
+      </w:r>
+      <w:proofErr w:type="spellStart"/>
+      <w:r>
+        <w:t>to</w:t>
+      </w:r>
+      <w:proofErr w:type="spellEnd"/>
+      <w:r>
+        <w:t xml:space="preserve"> </w:t>
+      </w:r>
+      <w:proofErr w:type="spellStart"/>
+      <w:r>
+        <w:t>reclaim</w:t>
+      </w:r>
+      <w:proofErr w:type="spellEnd"/>
+      <w:r>
+        <w:t xml:space="preserve"> </w:t>
+      </w:r>
+      <w:proofErr w:type="spellStart"/>
+      <w:r>
+        <w:t>Erebor</w:t>
+      </w:r>
+      <w:proofErr w:type="spellEnd"/>
+      <w:r>
+        <w:t xml:space="preserve">, </w:t>
+      </w:r>
+      <w:proofErr w:type="spellStart"/>
+      <w:r>
+        <w:t>their</w:t>
+      </w:r>
+      <w:proofErr w:type="spellEnd"/>
+      <w:r>
+        <w:t xml:space="preserve"> </w:t>
+      </w:r>
+      <w:proofErr w:type="spellStart"/>
+      <w:r>
+        <w:t>homeland</w:t>
+      </w:r>
+      <w:proofErr w:type="spellEnd"/>
+      <w:r>
+        <w:t xml:space="preserve">, </w:t>
+      </w:r>
+      <w:proofErr w:type="spellStart"/>
+      <w:r>
+        <w:t>from</w:t>
+      </w:r>
+      <w:proofErr w:type="spellEnd"/>
+      <w:r>
+        <w:t xml:space="preserve"> </w:t>
+      </w:r>
+      <w:proofErr w:type="spellStart"/>
+      <w:r>
+        <w:t>Smaug</w:t>
+      </w:r>
+      <w:proofErr w:type="spellEnd"/>
+      <w:r>
+        <w:t xml:space="preserve">. </w:t>
+      </w:r>
+      <w:proofErr w:type="spellStart"/>
+      <w:r>
+        <w:t>Bilbo</w:t>
+      </w:r>
+      <w:proofErr w:type="spellEnd"/>
+      <w:r>
+        <w:t xml:space="preserve"> </w:t>
+      </w:r>
+      <w:proofErr w:type="spellStart"/>
+      <w:r>
+        <w:t>Baggins</w:t>
+      </w:r>
+      <w:proofErr w:type="spellEnd"/>
+      <w:r>
+        <w:t xml:space="preserve"> </w:t>
+      </w:r>
+      <w:proofErr w:type="spellStart"/>
+      <w:r>
+        <w:t>is</w:t>
+      </w:r>
+      <w:proofErr w:type="spellEnd"/>
+      <w:r>
+        <w:t xml:space="preserve"> in </w:t>
+      </w:r>
+      <w:proofErr w:type="spellStart"/>
+      <w:r>
+        <w:t>possession</w:t>
+      </w:r>
+      <w:proofErr w:type="spellEnd"/>
+      <w:r>
+        <w:t xml:space="preserve"> of a </w:t>
+      </w:r>
+      <w:proofErr w:type="spellStart"/>
+      <w:r>
+        <w:t>mysterious</w:t>
+      </w:r>
+      <w:proofErr w:type="spellEnd"/>
+      <w:r>
+        <w:t xml:space="preserve"> and </w:t>
+      </w:r>
+      <w:proofErr w:type="spellStart"/>
+      <w:r>
+        <w:t>magical</w:t>
+      </w:r>
+      <w:proofErr w:type="spellEnd"/>
+      <w:r>
+        <w:t xml:space="preserve"> ring."}})</w:t>
+      </w:r>
+    </w:p>
+    <w:p>
+      <w:r>
+        <w:rPr>
+          <w:noProof/>
+        </w:rPr>
+        <w:lastRenderedPageBreak/>
+        <w:drawing>
+          <wp:inline distT="0" distB="0" distL="0" distR="0">
+            <wp:extent cx="2068830" cy="1611010"/>
+            <wp:effectExtent l="19050" t="0" r="7620" b="0"/>
+            <wp:docPr id="6" name="Imagen 4"/>
+            <wp:cNvGraphicFramePr>
+              <a:graphicFrameLocks xmlns:a="http://schemas.openxmlformats.org/drawingml/2006/main" noChangeAspect="1"/>
+            </wp:cNvGraphicFramePr>
+            <a:graphic xmlns:a="http://schemas.openxmlformats.org/drawingml/2006/main">
+              <a:graphicData uri="http://schemas.openxmlformats.org/drawingml/2006/picture">
+                <pic:pic xmlns:pic="http://schemas.openxmlformats.org/drawingml/2006/picture">
+                  <pic:nvPicPr>
+                    <pic:cNvPr id="0" name="Picture 4"/>
+                    <pic:cNvPicPr>
+                      <a:picLocks noChangeAspect="1" noChangeArrowheads="1"/>
+                    </pic:cNvPicPr>
+                  </pic:nvPicPr>
+                  <pic:blipFill>
+                    <a:blip r:embed="rId15"/>
+                    <a:srcRect/>
+                    <a:stretch>
+                      <a:fillRect/>
+                    </a:stretch>
+                  </pic:blipFill>
+                  <pic:spPr bwMode="auto">
+                    <a:xfrm>
+                      <a:off x="0" y="0"/>
+                      <a:ext cx="2068830" cy="1611010"/>
+                    </a:xfrm>
+                    <a:prstGeom prst="rect">
+                      <a:avLst/>
+                    </a:prstGeom>
+                    <a:noFill/>
+                    <a:ln w="9525">
+                      <a:noFill/>
+                      <a:miter lim="800000"/>
+                      <a:headEnd/>
+                      <a:tailEnd/>
+                    </a:ln>
+                  </pic:spPr>
+                </pic:pic>
+              </a:graphicData>
+            </a:graphic>
+          </wp:inline>
+        </w:drawing>
+      </w:r>
+    </w:p>
+    <w:p/>
+    <w:p>
+      <w:pPr>
+        <w:pStyle w:val="Default"/>
+        <w:rPr>
+          <w:color w:val="23292D"/>
+          <w:sz w:val="20"/>
+          <w:szCs w:val="20"/>
+        </w:rPr>
+      </w:pPr>
+      <w:r>
+        <w:rPr>
+          <w:color w:val="23292D"/>
+          <w:sz w:val="20"/>
+          <w:szCs w:val="20"/>
+        </w:rPr>
+        <w:t xml:space="preserve">3 Agregar </w:t>
+      </w:r>
+      <w:proofErr w:type="gramStart"/>
+      <w:r>
+        <w:rPr>
+          <w:color w:val="23292D"/>
+          <w:sz w:val="20"/>
+          <w:szCs w:val="20"/>
+        </w:rPr>
+        <w:t>una</w:t>
+      </w:r>
+      <w:proofErr w:type="gramEnd"/>
+      <w:r>
+        <w:rPr>
+          <w:color w:val="23292D"/>
+          <w:sz w:val="20"/>
+          <w:szCs w:val="20"/>
+        </w:rPr>
+        <w:t xml:space="preserve"> actor llamado "Samuel L. Jackson" a la película "</w:t>
+      </w:r>
+      <w:proofErr w:type="spellStart"/>
+      <w:r>
+        <w:rPr>
+          <w:color w:val="23292D"/>
+          <w:sz w:val="20"/>
+          <w:szCs w:val="20"/>
+        </w:rPr>
+        <w:t>Pulp</w:t>
+      </w:r>
+      <w:proofErr w:type="spellEnd"/>
+      <w:r>
+        <w:rPr>
+          <w:color w:val="23292D"/>
+          <w:sz w:val="20"/>
+          <w:szCs w:val="20"/>
+        </w:rPr>
+        <w:t xml:space="preserve"> </w:t>
+      </w:r>
+      <w:proofErr w:type="spellStart"/>
+      <w:r>
+        <w:rPr>
+          <w:color w:val="23292D"/>
+          <w:sz w:val="20"/>
+          <w:szCs w:val="20"/>
+        </w:rPr>
+        <w:t>Fiction</w:t>
+      </w:r>
+      <w:proofErr w:type="spellEnd"/>
+      <w:r>
+        <w:rPr>
+          <w:color w:val="23292D"/>
+          <w:sz w:val="20"/>
+          <w:szCs w:val="20"/>
+        </w:rPr>
+        <w:t>".</w:t>
+      </w:r>
+    </w:p>
+    <w:p>
+      <w:pPr>
+        <w:pStyle w:val="Default"/>
+        <w:rPr>
+          <w:color w:val="23292D"/>
+          <w:sz w:val="20"/>
+          <w:szCs w:val="20"/>
+        </w:rPr>
+      </w:pPr>
+    </w:p>
+    <w:p>
+      <w:pPr>
+        <w:pStyle w:val="Default"/>
+        <w:rPr>
+          <w:color w:val="23292D"/>
+          <w:sz w:val="20"/>
+          <w:szCs w:val="20"/>
+        </w:rPr>
+      </w:pPr>
+      <w:proofErr w:type="spellStart"/>
+      <w:proofErr w:type="gramStart"/>
+      <w:r>
+        <w:rPr>
+          <w:color w:val="23292D"/>
+          <w:sz w:val="20"/>
+          <w:szCs w:val="20"/>
+        </w:rPr>
+        <w:t>db.movies.updateOne</w:t>
+      </w:r>
+      <w:proofErr w:type="spellEnd"/>
+      <w:r>
+        <w:rPr>
+          <w:color w:val="23292D"/>
+          <w:sz w:val="20"/>
+          <w:szCs w:val="20"/>
+        </w:rPr>
+        <w:t>(</w:t>
+      </w:r>
+      <w:proofErr w:type="gramEnd"/>
+      <w:r>
+        <w:rPr>
+          <w:color w:val="23292D"/>
+          <w:sz w:val="20"/>
+          <w:szCs w:val="20"/>
+        </w:rPr>
+        <w:t>{</w:t>
+      </w:r>
+      <w:proofErr w:type="spellStart"/>
+      <w:r>
+        <w:rPr>
+          <w:color w:val="23292D"/>
+          <w:sz w:val="20"/>
+          <w:szCs w:val="20"/>
+        </w:rPr>
+        <w:t>title</w:t>
+      </w:r>
+      <w:proofErr w:type="spellEnd"/>
+      <w:r>
+        <w:rPr>
+          <w:color w:val="23292D"/>
+          <w:sz w:val="20"/>
+          <w:szCs w:val="20"/>
+        </w:rPr>
+        <w:t>:"</w:t>
+      </w:r>
+      <w:proofErr w:type="spellStart"/>
+      <w:r>
+        <w:rPr>
+          <w:color w:val="23292D"/>
+          <w:sz w:val="20"/>
+          <w:szCs w:val="20"/>
+        </w:rPr>
+        <w:t>Pulp</w:t>
+      </w:r>
+      <w:proofErr w:type="spellEnd"/>
+      <w:r>
+        <w:rPr>
+          <w:color w:val="23292D"/>
+          <w:sz w:val="20"/>
+          <w:szCs w:val="20"/>
+        </w:rPr>
+        <w:t xml:space="preserve"> </w:t>
+      </w:r>
+      <w:proofErr w:type="spellStart"/>
+      <w:r>
+        <w:rPr>
+          <w:color w:val="23292D"/>
+          <w:sz w:val="20"/>
+          <w:szCs w:val="20"/>
+        </w:rPr>
+        <w:t>Fiction</w:t>
+      </w:r>
+      <w:proofErr w:type="spellEnd"/>
+      <w:r>
+        <w:rPr>
+          <w:color w:val="23292D"/>
+          <w:sz w:val="20"/>
+          <w:szCs w:val="20"/>
+        </w:rPr>
+        <w:t>"},{$</w:t>
+      </w:r>
+      <w:proofErr w:type="spellStart"/>
+      <w:r>
+        <w:rPr>
+          <w:color w:val="23292D"/>
+          <w:sz w:val="20"/>
+          <w:szCs w:val="20"/>
+        </w:rPr>
+        <w:t>addToSet</w:t>
+      </w:r>
+      <w:proofErr w:type="spellEnd"/>
+      <w:r>
+        <w:rPr>
+          <w:color w:val="23292D"/>
+          <w:sz w:val="20"/>
+          <w:szCs w:val="20"/>
+        </w:rPr>
+        <w:t>:{</w:t>
+      </w:r>
+      <w:proofErr w:type="spellStart"/>
+      <w:r>
+        <w:rPr>
+          <w:color w:val="23292D"/>
+          <w:sz w:val="20"/>
+          <w:szCs w:val="20"/>
+        </w:rPr>
+        <w:t>actors</w:t>
+      </w:r>
+      <w:proofErr w:type="spellEnd"/>
+      <w:r>
+        <w:rPr>
+          <w:color w:val="23292D"/>
+          <w:sz w:val="20"/>
+          <w:szCs w:val="20"/>
+        </w:rPr>
+        <w:t>:"Samuel L. Jackson"}})</w:t>
+      </w:r>
+    </w:p>
+    <w:p>
+      <w:pPr>
+        <w:pStyle w:val="Default"/>
+        <w:rPr>
+          <w:color w:val="23292D"/>
+          <w:sz w:val="20"/>
+          <w:szCs w:val="20"/>
+        </w:rPr>
+      </w:pPr>
+    </w:p>
+    <w:p>
+      <w:pPr>
+        <w:pStyle w:val="Default"/>
+        <w:rPr>
+          <w:color w:val="23292D"/>
+          <w:sz w:val="20"/>
+          <w:szCs w:val="20"/>
+        </w:rPr>
+      </w:pPr>
+      <w:r>
+        <w:rPr>
+          <w:noProof/>
+          <w:color w:val="23292D"/>
+          <w:sz w:val="20"/>
+          <w:szCs w:val="20"/>
+        </w:rPr>
+        <w:drawing>
+          <wp:inline distT="0" distB="0" distL="0" distR="0">
+            <wp:extent cx="6300470" cy="1577290"/>
+            <wp:effectExtent l="19050" t="0" r="5080" b="0"/>
+            <wp:docPr id="8" name="Imagen 7"/>
+            <wp:cNvGraphicFramePr>
+              <a:graphicFrameLocks xmlns:a="http://schemas.openxmlformats.org/drawingml/2006/main" noChangeAspect="1"/>
+            </wp:cNvGraphicFramePr>
+            <a:graphic xmlns:a="http://schemas.openxmlformats.org/drawingml/2006/main">
+              <a:graphicData uri="http://schemas.openxmlformats.org/drawingml/2006/picture">
+                <pic:pic xmlns:pic="http://schemas.openxmlformats.org/drawingml/2006/picture">
+                  <pic:nvPicPr>
+                    <pic:cNvPr id="0" name="Picture 7"/>
+                    <pic:cNvPicPr>
+                      <a:picLocks noChangeAspect="1" noChangeArrowheads="1"/>
+                    </pic:cNvPicPr>
+                  </pic:nvPicPr>
+                  <pic:blipFill>
+                    <a:blip r:embed="rId16"/>
+                    <a:srcRect/>
+                    <a:stretch>
+                      <a:fillRect/>
+                    </a:stretch>
+                  </pic:blipFill>
+                  <pic:spPr bwMode="auto">
+                    <a:xfrm>
+                      <a:off x="0" y="0"/>
+                      <a:ext cx="6300470" cy="1577290"/>
+                    </a:xfrm>
+                    <a:prstGeom prst="rect">
+                      <a:avLst/>
+                    </a:prstGeom>
+                    <a:noFill/>
+                    <a:ln w="9525">
+                      <a:noFill/>
+                      <a:miter lim="800000"/>
+                      <a:headEnd/>
+                      <a:tailEnd/>
+                    </a:ln>
+                  </pic:spPr>
+                </pic:pic>
+              </a:graphicData>
+            </a:graphic>
+          </wp:inline>
+        </w:drawing>
+      </w:r>
+      <w:r>
+        <w:rPr>
+          <w:color w:val="23292D"/>
+          <w:sz w:val="20"/>
+          <w:szCs w:val="20"/>
+        </w:rPr>
+        <w:t xml:space="preserve"> </w:t>
+      </w:r>
+    </w:p>
+    <w:p>
+      <w:pPr>
+        <w:pStyle w:val="Default"/>
+        <w:rPr>
+          <w:color w:val="23292D"/>
+          <w:sz w:val="20"/>
+          <w:szCs w:val="20"/>
+        </w:rPr>
+      </w:pPr>
+    </w:p>
+    <w:p>
+      <w:pPr>
+        <w:pStyle w:val="Default"/>
+        <w:rPr>
+          <w:rFonts w:asciiTheme="minorHAnsi" w:hAnsiTheme="minorHAnsi" w:cstheme="minorBidi"/>
+          <w:b/>
+          <w:bCs/>
+          <w:color w:val="23292D"/>
+          <w:sz w:val="36"/>
+          <w:szCs w:val="36"/>
+        </w:rPr>
+      </w:pPr>
+      <w:r>
+        <w:rPr>
+          <w:rFonts w:asciiTheme="minorHAnsi" w:hAnsiTheme="minorHAnsi" w:cstheme="minorBidi"/>
+          <w:b/>
+          <w:bCs/>
+          <w:color w:val="23292D"/>
+          <w:sz w:val="36"/>
+          <w:szCs w:val="36"/>
+        </w:rPr>
+        <w:t xml:space="preserve">Búsqueda por Texto / </w:t>
+      </w:r>
+      <w:proofErr w:type="spellStart"/>
+      <w:r>
+        <w:rPr>
+          <w:rFonts w:asciiTheme="minorHAnsi" w:hAnsiTheme="minorHAnsi" w:cstheme="minorBidi"/>
+          <w:b/>
+          <w:bCs/>
+          <w:color w:val="23292D"/>
+          <w:sz w:val="36"/>
+          <w:szCs w:val="36"/>
+        </w:rPr>
+        <w:t>Text</w:t>
+      </w:r>
+      <w:proofErr w:type="spellEnd"/>
+      <w:r>
+        <w:rPr>
+          <w:rFonts w:asciiTheme="minorHAnsi" w:hAnsiTheme="minorHAnsi" w:cstheme="minorBidi"/>
+          <w:b/>
+          <w:bCs/>
+          <w:color w:val="23292D"/>
+          <w:sz w:val="36"/>
+          <w:szCs w:val="36"/>
+        </w:rPr>
+        <w:t xml:space="preserve"> </w:t>
+      </w:r>
+      <w:proofErr w:type="spellStart"/>
+      <w:r>
+        <w:rPr>
+          <w:rFonts w:asciiTheme="minorHAnsi" w:hAnsiTheme="minorHAnsi" w:cstheme="minorBidi"/>
+          <w:b/>
+          <w:bCs/>
+          <w:color w:val="23292D"/>
+          <w:sz w:val="36"/>
+          <w:szCs w:val="36"/>
+        </w:rPr>
+        <w:t>Search</w:t>
+      </w:r>
+      <w:proofErr w:type="spellEnd"/>
+    </w:p>
+    <w:p>
+      <w:pPr>
+        <w:pStyle w:val="Default"/>
+        <w:rPr>
+          <w:color w:val="23292D"/>
+          <w:sz w:val="20"/>
+          <w:szCs w:val="20"/>
+        </w:rPr>
+      </w:pPr>
+    </w:p>
+    <w:p>
+      <w:pPr>
+        <w:pStyle w:val="Default"/>
+        <w:rPr>
+          <w:color w:val="23292D"/>
+          <w:sz w:val="20"/>
+          <w:szCs w:val="20"/>
+        </w:rPr>
+      </w:pPr>
+      <w:r>
+        <w:rPr>
+          <w:b/>
+          <w:color w:val="23292D"/>
+          <w:sz w:val="20"/>
+          <w:szCs w:val="20"/>
+        </w:rPr>
+        <w:t>1 Encontrar</w:t>
+      </w:r>
+      <w:r>
+        <w:rPr>
+          <w:color w:val="23292D"/>
+          <w:sz w:val="20"/>
+          <w:szCs w:val="20"/>
+        </w:rPr>
+        <w:t xml:space="preserve"> las películas que en el título contengan la palabra "</w:t>
+      </w:r>
+      <w:proofErr w:type="spellStart"/>
+      <w:r>
+        <w:rPr>
+          <w:color w:val="23292D"/>
+          <w:sz w:val="20"/>
+          <w:szCs w:val="20"/>
+        </w:rPr>
+        <w:t>Hobbit</w:t>
+      </w:r>
+      <w:proofErr w:type="spellEnd"/>
+      <w:r>
+        <w:rPr>
+          <w:color w:val="23292D"/>
+          <w:sz w:val="20"/>
+          <w:szCs w:val="20"/>
+        </w:rPr>
+        <w:t>"</w:t>
+      </w:r>
+    </w:p>
+    <w:p>
+      <w:pPr>
+        <w:pStyle w:val="Default"/>
+        <w:rPr>
+          <w:color w:val="23292D"/>
+          <w:sz w:val="20"/>
+          <w:szCs w:val="20"/>
+        </w:rPr>
+      </w:pPr>
+    </w:p>
+    <w:p>
+      <w:pPr>
+        <w:pStyle w:val="Default"/>
+        <w:rPr>
+          <w:color w:val="23292D"/>
+          <w:sz w:val="20"/>
+          <w:szCs w:val="20"/>
+        </w:rPr>
+      </w:pPr>
+      <w:proofErr w:type="spellStart"/>
+      <w:proofErr w:type="gramStart"/>
+      <w:r>
+        <w:rPr>
+          <w:color w:val="23292D"/>
+          <w:sz w:val="20"/>
+          <w:szCs w:val="20"/>
+        </w:rPr>
+        <w:t>db.movies.find</w:t>
+      </w:r>
+      <w:proofErr w:type="spellEnd"/>
+      <w:r>
+        <w:rPr>
+          <w:color w:val="23292D"/>
+          <w:sz w:val="20"/>
+          <w:szCs w:val="20"/>
+        </w:rPr>
+        <w:t>(</w:t>
+      </w:r>
+      <w:proofErr w:type="gramEnd"/>
+      <w:r>
+        <w:rPr>
+          <w:color w:val="23292D"/>
+          <w:sz w:val="20"/>
+          <w:szCs w:val="20"/>
+        </w:rPr>
+        <w:t xml:space="preserve">{ </w:t>
+      </w:r>
+      <w:proofErr w:type="spellStart"/>
+      <w:r>
+        <w:rPr>
+          <w:color w:val="23292D"/>
+          <w:sz w:val="20"/>
+          <w:szCs w:val="20"/>
+        </w:rPr>
+        <w:t>title</w:t>
+      </w:r>
+      <w:proofErr w:type="spellEnd"/>
+      <w:r>
+        <w:rPr>
+          <w:color w:val="23292D"/>
+          <w:sz w:val="20"/>
+          <w:szCs w:val="20"/>
+        </w:rPr>
+        <w:t>: { $</w:t>
+      </w:r>
+      <w:proofErr w:type="spellStart"/>
+      <w:r>
+        <w:rPr>
+          <w:color w:val="23292D"/>
+          <w:sz w:val="20"/>
+          <w:szCs w:val="20"/>
+        </w:rPr>
+        <w:t>regex</w:t>
+      </w:r>
+      <w:proofErr w:type="spellEnd"/>
+      <w:r>
+        <w:rPr>
+          <w:color w:val="23292D"/>
+          <w:sz w:val="20"/>
+          <w:szCs w:val="20"/>
+        </w:rPr>
+        <w:t xml:space="preserve"> : "</w:t>
+      </w:r>
+      <w:proofErr w:type="spellStart"/>
+      <w:r>
+        <w:rPr>
+          <w:color w:val="23292D"/>
+          <w:sz w:val="20"/>
+          <w:szCs w:val="20"/>
+        </w:rPr>
+        <w:t>Hobbit</w:t>
+      </w:r>
+      <w:proofErr w:type="spellEnd"/>
+      <w:r>
+        <w:rPr>
+          <w:color w:val="23292D"/>
+          <w:sz w:val="20"/>
+          <w:szCs w:val="20"/>
+        </w:rPr>
+        <w:t>" } })</w:t>
+      </w:r>
+    </w:p>
+    <w:p>
+      <w:pPr>
+        <w:pStyle w:val="Default"/>
+        <w:rPr>
+          <w:sz w:val="20"/>
+          <w:szCs w:val="20"/>
+        </w:rPr>
+      </w:pPr>
+    </w:p>
+    <w:p>
+      <w:pPr>
+        <w:pStyle w:val="Default"/>
+        <w:rPr>
+          <w:sz w:val="20"/>
+          <w:szCs w:val="20"/>
+        </w:rPr>
+      </w:pPr>
+      <w:r>
+        <w:rPr>
+          <w:noProof/>
+          <w:sz w:val="20"/>
+          <w:szCs w:val="20"/>
+        </w:rPr>
+        <w:drawing>
+          <wp:inline distT="0" distB="0" distL="0" distR="0">
+            <wp:extent cx="3305175" cy="3570554"/>
+            <wp:effectExtent l="19050" t="0" r="9525" b="0"/>
+            <wp:docPr id="9" name="Imagen 1"/>
+            <wp:cNvGraphicFramePr>
+              <a:graphicFrameLocks xmlns:a="http://schemas.openxmlformats.org/drawingml/2006/main" noChangeAspect="1"/>
+            </wp:cNvGraphicFramePr>
+            <a:graphic xmlns:a="http://schemas.openxmlformats.org/drawingml/2006/main">
+              <a:graphicData uri="http://schemas.openxmlformats.org/drawingml/2006/picture">
+                <pic:pic xmlns:pic="http://schemas.openxmlformats.org/drawingml/2006/picture">
+                  <pic:nvPicPr>
+                    <pic:cNvPr id="0" name="Picture 1"/>
+                    <pic:cNvPicPr>
+                      <a:picLocks noChangeAspect="1" noChangeArrowheads="1"/>
+                    </pic:cNvPicPr>
+                  </pic:nvPicPr>
+                  <pic:blipFill>
+                    <a:blip r:embed="rId17"/>
+                    <a:srcRect/>
+                    <a:stretch>
+                      <a:fillRect/>
+                    </a:stretch>
+                  </pic:blipFill>
+                  <pic:spPr bwMode="auto">
+                    <a:xfrm>
+                      <a:off x="0" y="0"/>
+                      <a:ext cx="3305175" cy="3570554"/>
+                    </a:xfrm>
+                    <a:prstGeom prst="rect">
+                      <a:avLst/>
+                    </a:prstGeom>
+                    <a:noFill/>
+                    <a:ln w="9525">
+                      <a:noFill/>
+                      <a:miter lim="800000"/>
+                      <a:headEnd/>
+                      <a:tailEnd/>
+                    </a:ln>
+                  </pic:spPr>
+                </pic:pic>
+              </a:graphicData>
+            </a:graphic>
+          </wp:inline>
+        </w:drawing>
+      </w:r>
+    </w:p>
+    <w:p/>
+    <w:p>
+      <w:r>
+        <w:rPr>
+          <w:b/>
+        </w:rPr>
+        <w:t>2  Encontrar</w:t>
+      </w:r>
+      <w:r>
+        <w:t xml:space="preserve"> las películas que en la sinopsis contengan la palabra "</w:t>
+      </w:r>
+      <w:proofErr w:type="spellStart"/>
+      <w:r>
+        <w:t>Gandalf</w:t>
+      </w:r>
+      <w:proofErr w:type="spellEnd"/>
+      <w:r>
+        <w:t>"</w:t>
+      </w:r>
+    </w:p>
+    <w:p>
+      <w:proofErr w:type="spellStart"/>
+      <w:proofErr w:type="gramStart"/>
+      <w:r>
+        <w:t>db.movies.find</w:t>
+      </w:r>
+      <w:proofErr w:type="spellEnd"/>
+      <w:r>
+        <w:t>(</w:t>
+      </w:r>
+      <w:proofErr w:type="gramEnd"/>
+      <w:r>
+        <w:t xml:space="preserve">{ </w:t>
+      </w:r>
+      <w:proofErr w:type="spellStart"/>
+      <w:r>
+        <w:t>synopsis</w:t>
+      </w:r>
+      <w:proofErr w:type="spellEnd"/>
+      <w:r>
+        <w:t xml:space="preserve"> : { $</w:t>
+      </w:r>
+      <w:proofErr w:type="spellStart"/>
+      <w:r>
+        <w:t>regex</w:t>
+      </w:r>
+      <w:proofErr w:type="spellEnd"/>
+      <w:r>
+        <w:t xml:space="preserve"> : "</w:t>
+      </w:r>
+      <w:proofErr w:type="spellStart"/>
+      <w:r>
+        <w:t>Gandalf</w:t>
+      </w:r>
+      <w:proofErr w:type="spellEnd"/>
+      <w:r>
+        <w:t>" } })</w:t>
+      </w:r>
+    </w:p>
+    <w:p>
+      <w:r>
+        <w:rPr>
+          <w:noProof/>
+        </w:rPr>
+        <w:drawing>
+          <wp:inline distT="0" distB="0" distL="0" distR="0">
+            <wp:extent cx="4163648" cy="2162175"/>
+            <wp:effectExtent l="19050" t="0" r="8302" b="0"/>
+            <wp:docPr id="11" name="Imagen 4"/>
+            <wp:cNvGraphicFramePr>
+              <a:graphicFrameLocks xmlns:a="http://schemas.openxmlformats.org/drawingml/2006/main" noChangeAspect="1"/>
+            </wp:cNvGraphicFramePr>
+            <a:graphic xmlns:a="http://schemas.openxmlformats.org/drawingml/2006/main">
+              <a:graphicData uri="http://schemas.openxmlformats.org/drawingml/2006/picture">
+                <pic:pic xmlns:pic="http://schemas.openxmlformats.org/drawingml/2006/picture">
+                  <pic:nvPicPr>
+                    <pic:cNvPr id="0" name="Picture 4"/>
+                    <pic:cNvPicPr>
+                      <a:picLocks noChangeAspect="1" noChangeArrowheads="1"/>
+                    </pic:cNvPicPr>
+                  </pic:nvPicPr>
+                  <pic:blipFill>
+                    <a:blip r:embed="rId18"/>
+                    <a:srcRect/>
+                    <a:stretch>
+                      <a:fillRect/>
+                    </a:stretch>
+                  </pic:blipFill>
+                  <pic:spPr bwMode="auto">
+                    <a:xfrm>
+                      <a:off x="0" y="0"/>
+                      <a:ext cx="4163648" cy="2162175"/>
+                    </a:xfrm>
+                    <a:prstGeom prst="rect">
+                      <a:avLst/>
+                    </a:prstGeom>
+                    <a:noFill/>
+                    <a:ln w="9525">
+                      <a:noFill/>
+                      <a:miter lim="800000"/>
+                      <a:headEnd/>
+                      <a:tailEnd/>
+                    </a:ln>
+                  </pic:spPr>
+                </pic:pic>
+              </a:graphicData>
+            </a:graphic>
+          </wp:inline>
+        </w:drawing>
+      </w:r>
+    </w:p>
+    <w:p>
+      <w:r>
+        <w:rPr>
+          <w:b/>
+        </w:rPr>
+        <w:t>3. Encontrar</w:t>
+      </w:r>
+      <w:r>
+        <w:t xml:space="preserve"> las películas que en la sinopsis contengan la palabra "</w:t>
+      </w:r>
+      <w:proofErr w:type="spellStart"/>
+      <w:r>
+        <w:t>Bilbo</w:t>
+      </w:r>
+      <w:proofErr w:type="spellEnd"/>
+      <w:r>
+        <w:t>" y no la palabra "</w:t>
+      </w:r>
+      <w:proofErr w:type="spellStart"/>
+      <w:r>
+        <w:t>Gandalf</w:t>
+      </w:r>
+      <w:proofErr w:type="spellEnd"/>
+      <w:r>
+        <w:t>"</w:t>
+      </w:r>
+    </w:p>
+    <w:p>
+      <w:proofErr w:type="gramStart"/>
+      <w:r>
+        <w:t>db.movies.find(</w:t>
+      </w:r>
+      <w:proofErr w:type="gramEnd"/>
+      <w:r>
+        <w:t>{$and:[{synopsis:{$regex:"Bilbo"}},{synopsis:{$not:{$regex:"Gandalf"}}}]})</w:t>
+      </w:r>
+    </w:p>
+    <w:p>
+      <w:r>
+        <w:rPr>
+          <w:noProof/>
+        </w:rPr>
+        <w:drawing>
+          <wp:inline distT="0" distB="0" distL="0" distR="0">
+            <wp:extent cx="5848350" cy="2961621"/>
+            <wp:effectExtent l="19050" t="0" r="0" b="0"/>
+            <wp:docPr id="12" name="Imagen 7"/>
+            <wp:cNvGraphicFramePr>
+              <a:graphicFrameLocks xmlns:a="http://schemas.openxmlformats.org/drawingml/2006/main" noChangeAspect="1"/>
+            </wp:cNvGraphicFramePr>
+            <a:graphic xmlns:a="http://schemas.openxmlformats.org/drawingml/2006/main">
+              <a:graphicData uri="http://schemas.openxmlformats.org/drawingml/2006/picture">
+                <pic:pic xmlns:pic="http://schemas.openxmlformats.org/drawingml/2006/picture">
+                  <pic:nvPicPr>
+                    <pic:cNvPr id="0" name="Picture 7"/>
+                    <pic:cNvPicPr>
+                      <a:picLocks noChangeAspect="1" noChangeArrowheads="1"/>
+                    </pic:cNvPicPr>
+                  </pic:nvPicPr>
+                  <pic:blipFill>
+                    <a:blip r:embed="rId19"/>
+                    <a:srcRect/>
+                    <a:stretch>
+                      <a:fillRect/>
+                    </a:stretch>
+                  </pic:blipFill>
+                  <pic:spPr bwMode="auto">
+                    <a:xfrm>
+                      <a:off x="0" y="0"/>
+                      <a:ext cx="5848350" cy="2961621"/>
+                    </a:xfrm>
+                    <a:prstGeom prst="rect">
+                      <a:avLst/>
+                    </a:prstGeom>
+                    <a:noFill/>
+                    <a:ln w="9525">
+                      <a:noFill/>
+                      <a:miter lim="800000"/>
+                      <a:headEnd/>
+                      <a:tailEnd/>
+                    </a:ln>
+                  </pic:spPr>
+                </pic:pic>
+              </a:graphicData>
+            </a:graphic>
+          </wp:inline>
+        </w:drawing>
+      </w:r>
+    </w:p>
+    <w:p>
+      <w:r>
+        <w:rPr>
+          <w:b/>
+        </w:rPr>
+        <w:t>4. Encontrar</w:t>
+      </w:r>
+      <w:r>
+        <w:t xml:space="preserve"> las películas que en la sinopsis contengan la palabra "</w:t>
+      </w:r>
+      <w:proofErr w:type="spellStart"/>
+      <w:r>
+        <w:t>dwarves</w:t>
+      </w:r>
+      <w:proofErr w:type="spellEnd"/>
+      <w:r>
+        <w:t>" ó "</w:t>
+      </w:r>
+      <w:proofErr w:type="spellStart"/>
+      <w:r>
+        <w:t>hobbit</w:t>
+      </w:r>
+      <w:proofErr w:type="spellEnd"/>
+      <w:r>
+        <w:t>"</w:t>
+      </w:r>
+    </w:p>
+    <w:p>
+      <w:proofErr w:type="gramStart"/>
+      <w:r>
+        <w:t>db.movies.find(</w:t>
+      </w:r>
+      <w:proofErr w:type="gramEnd"/>
+      <w:r>
+        <w:t>{$or:[{synopsis:{$regex:"dwarves"}},{synopsis:{$regex:"hobbit"}}]})</w:t>
+      </w:r>
+    </w:p>
+    <w:p>
+      <w:r>
+        <w:rPr>
+          <w:noProof/>
+        </w:rPr>
+        <w:lastRenderedPageBreak/>
+        <w:drawing>
+          <wp:inline distT="0" distB="0" distL="0" distR="0">
+            <wp:extent cx="4357255" cy="3238500"/>
+            <wp:effectExtent l="19050" t="0" r="5195" b="0"/>
+            <wp:docPr id="14" name="Imagen 10"/>
+            <wp:cNvGraphicFramePr>
+              <a:graphicFrameLocks xmlns:a="http://schemas.openxmlformats.org/drawingml/2006/main" noChangeAspect="1"/>
+            </wp:cNvGraphicFramePr>
+            <a:graphic xmlns:a="http://schemas.openxmlformats.org/drawingml/2006/main">
+              <a:graphicData uri="http://schemas.openxmlformats.org/drawingml/2006/picture">
+                <pic:pic xmlns:pic="http://schemas.openxmlformats.org/drawingml/2006/picture">
+                  <pic:nvPicPr>
+                    <pic:cNvPr id="0" name="Picture 10"/>
+                    <pic:cNvPicPr>
+                      <a:picLocks noChangeAspect="1" noChangeArrowheads="1"/>
+                    </pic:cNvPicPr>
+                  </pic:nvPicPr>
+                  <pic:blipFill>
+                    <a:blip r:embed="rId20"/>
+                    <a:srcRect/>
+                    <a:stretch>
+                      <a:fillRect/>
+                    </a:stretch>
+                  </pic:blipFill>
+                  <pic:spPr bwMode="auto">
+                    <a:xfrm>
+                      <a:off x="0" y="0"/>
+                      <a:ext cx="4357255" cy="3238500"/>
+                    </a:xfrm>
+                    <a:prstGeom prst="rect">
+                      <a:avLst/>
+                    </a:prstGeom>
+                    <a:noFill/>
+                    <a:ln w="9525">
+                      <a:noFill/>
+                      <a:miter lim="800000"/>
+                      <a:headEnd/>
+                      <a:tailEnd/>
+                    </a:ln>
+                  </pic:spPr>
+                </pic:pic>
+              </a:graphicData>
+            </a:graphic>
+          </wp:inline>
+        </w:drawing>
+      </w:r>
+    </w:p>
+    <w:p>
+      <w:r>
+        <w:rPr>
+          <w:b/>
+        </w:rPr>
+        <w:t>5. Encontrar</w:t>
+      </w:r>
+      <w:r>
+        <w:t xml:space="preserve"> las películas que en la sinopsis contengan la palabra "</w:t>
+      </w:r>
+      <w:proofErr w:type="spellStart"/>
+      <w:r>
+        <w:t>gold</w:t>
+      </w:r>
+      <w:proofErr w:type="spellEnd"/>
+      <w:r>
+        <w:t>" y "</w:t>
+      </w:r>
+      <w:proofErr w:type="spellStart"/>
+      <w:r>
+        <w:t>dragon</w:t>
+      </w:r>
+      <w:proofErr w:type="spellEnd"/>
+      <w:r>
+        <w:t>"</w:t>
+      </w:r>
+    </w:p>
+    <w:p>
+      <w:proofErr w:type="gramStart"/>
+      <w:r>
+        <w:t>db.movies.find(</w:t>
+      </w:r>
+      <w:proofErr w:type="gramEnd"/>
+      <w:r>
+        <w:t>{$and:[{synopsis:{$regex:"gold"}},{synopsis:{$regex:"dragon"}}]})</w:t>
+      </w:r>
+    </w:p>
+    <w:p>
+      <w:r>
+        <w:rPr>
+          <w:noProof/>
+        </w:rPr>
+        <w:drawing>
+          <wp:inline distT="0" distB="0" distL="0" distR="0">
+            <wp:extent cx="6300470" cy="2600875"/>
+            <wp:effectExtent l="19050" t="0" r="5080" b="0"/>
+            <wp:docPr id="15" name="Imagen 13"/>
+            <wp:cNvGraphicFramePr>
+              <a:graphicFrameLocks xmlns:a="http://schemas.openxmlformats.org/drawingml/2006/main" noChangeAspect="1"/>
+            </wp:cNvGraphicFramePr>
+            <a:graphic xmlns:a="http://schemas.openxmlformats.org/drawingml/2006/main">
+              <a:graphicData uri="http://schemas.openxmlformats.org/drawingml/2006/picture">
+                <pic:pic xmlns:pic="http://schemas.openxmlformats.org/drawingml/2006/picture">
+                  <pic:nvPicPr>
+                    <pic:cNvPr id="0" name="Picture 13"/>
+                    <pic:cNvPicPr>
+                      <a:picLocks noChangeAspect="1" noChangeArrowheads="1"/>
+                    </pic:cNvPicPr>
+                  </pic:nvPicPr>
+                  <pic:blipFill>
+                    <a:blip r:embed="rId21"/>
+                    <a:srcRect/>
+                    <a:stretch>
+                      <a:fillRect/>
+                    </a:stretch>
+                  </pic:blipFill>
+                  <pic:spPr bwMode="auto">
+                    <a:xfrm>
+                      <a:off x="0" y="0"/>
+                      <a:ext cx="6300470" cy="2600875"/>
+                    </a:xfrm>
+                    <a:prstGeom prst="rect">
+                      <a:avLst/>
+                    </a:prstGeom>
+                    <a:noFill/>
+                    <a:ln w="9525">
+                      <a:noFill/>
+                      <a:miter lim="800000"/>
+                      <a:headEnd/>
+                      <a:tailEnd/>
+                    </a:ln>
+                  </pic:spPr>
+                </pic:pic>
+              </a:graphicData>
+            </a:graphic>
+          </wp:inline>
+        </w:drawing>
+      </w:r>
+    </w:p>
+    <w:p/>
+    <w:p>
+      <w:pPr>
+        <w:rPr>
+          <w:b/>
+          <w:bCs/>
+          <w:color w:val="23292D"/>
+          <w:sz w:val="36"/>
+          <w:szCs w:val="36"/>
+        </w:rPr>
+      </w:pPr>
+      <w:r>
+        <w:rPr>
+          <w:b/>
+          <w:bCs/>
+          <w:color w:val="23292D"/>
+          <w:sz w:val="36"/>
+          <w:szCs w:val="36"/>
+        </w:rPr>
+        <w:t>Eliminar Documentos</w:t>
+      </w:r>
+    </w:p>
+    <w:p>
+      <w:pPr>
+        <w:rPr>
+          <w:b/>
+        </w:rPr>
+      </w:pPr>
+      <w:r>
+        <w:rPr>
+          <w:b/>
+        </w:rPr>
+        <w:t xml:space="preserve">1. Eliminar la película "Pee </w:t>
+      </w:r>
+      <w:proofErr w:type="spellStart"/>
+      <w:r>
+        <w:rPr>
+          <w:b/>
+        </w:rPr>
+        <w:t>Wee</w:t>
+      </w:r>
+      <w:proofErr w:type="spellEnd"/>
+      <w:r>
+        <w:rPr>
+          <w:b/>
+        </w:rPr>
+        <w:t xml:space="preserve"> </w:t>
+      </w:r>
+      <w:proofErr w:type="spellStart"/>
+      <w:r>
+        <w:rPr>
+          <w:b/>
+        </w:rPr>
+        <w:t>Herman's</w:t>
+      </w:r>
+      <w:proofErr w:type="spellEnd"/>
+      <w:r>
+        <w:rPr>
+          <w:b/>
+        </w:rPr>
+        <w:t xml:space="preserve"> Big </w:t>
+      </w:r>
+      <w:proofErr w:type="spellStart"/>
+      <w:r>
+        <w:rPr>
+          <w:b/>
+        </w:rPr>
+        <w:t>Adventure</w:t>
+      </w:r>
+      <w:proofErr w:type="spellEnd"/>
+      <w:r>
+        <w:rPr>
+          <w:b/>
+        </w:rPr>
+        <w:t>"</w:t>
+      </w:r>
+    </w:p>
+    <w:p>
+      <w:pPr>
+        <w:rPr>
+          <w:bCs/>
+          <w:noProof/>
+          <w:color w:val="23292D"/>
+          <w:sz w:val="36"/>
+          <w:szCs w:val="36"/>
+        </w:rPr>
+      </w:pPr>
+      <w:proofErr w:type="spellStart"/>
+      <w:proofErr w:type="gramStart"/>
+      <w:r>
+        <w:t>db.movies.deleteOne</w:t>
+      </w:r>
+      <w:proofErr w:type="spellEnd"/>
+      <w:r>
+        <w:t>(</w:t>
+      </w:r>
+      <w:proofErr w:type="gramEnd"/>
+      <w:r>
+        <w:t>{</w:t>
+      </w:r>
+      <w:proofErr w:type="spellStart"/>
+      <w:r>
+        <w:t>title</w:t>
+      </w:r>
+      <w:proofErr w:type="spellEnd"/>
+      <w:r>
+        <w:t xml:space="preserve">:"Pee </w:t>
+      </w:r>
+      <w:proofErr w:type="spellStart"/>
+      <w:r>
+        <w:t>Wee</w:t>
+      </w:r>
+      <w:proofErr w:type="spellEnd"/>
+      <w:r>
+        <w:t xml:space="preserve"> </w:t>
+      </w:r>
+      <w:proofErr w:type="spellStart"/>
+      <w:r>
+        <w:t>Herman's</w:t>
+      </w:r>
+      <w:proofErr w:type="spellEnd"/>
+      <w:r>
+        <w:t xml:space="preserve"> Big </w:t>
+      </w:r>
+      <w:proofErr w:type="spellStart"/>
+      <w:r>
+        <w:t>Adventure</w:t>
+      </w:r>
+      <w:proofErr w:type="spellEnd"/>
+      <w:r>
+        <w:t>"})</w:t>
+      </w:r>
+      <w:r>
+        <w:rPr>
+          <w:bCs/>
+          <w:noProof/>
+          <w:color w:val="23292D"/>
+          <w:sz w:val="36"/>
+          <w:szCs w:val="36"/>
+        </w:rPr>
+        <w:t xml:space="preserve"> </w:t>
+      </w:r>
+    </w:p>
+    <w:p>
+      <w:pPr>
+        <w:rPr>
+          <w:b/>
+          <w:bCs/>
+          <w:color w:val="23292D"/>
+          <w:sz w:val="36"/>
+          <w:szCs w:val="36"/>
+        </w:rPr>
+      </w:pPr>
+      <w:r>
+        <w:rPr>
+          <w:b/>
+          <w:bCs/>
+          <w:noProof/>
+          <w:color w:val="23292D"/>
+          <w:sz w:val="36"/>
+          <w:szCs w:val="36"/>
+        </w:rPr>
+        <w:drawing>
+          <wp:inline distT="0" distB="0" distL="0" distR="0">
+            <wp:extent cx="5219700" cy="1212740"/>
+            <wp:effectExtent l="19050" t="0" r="0" b="0"/>
+            <wp:docPr id="17" name="Imagen 16"/>
+            <wp:cNvGraphicFramePr>
+              <a:graphicFrameLocks xmlns:a="http://schemas.openxmlformats.org/drawingml/2006/main" noChangeAspect="1"/>
+            </wp:cNvGraphicFramePr>
+            <a:graphic xmlns:a="http://schemas.openxmlformats.org/drawingml/2006/main">
+              <a:graphicData uri="http://schemas.openxmlformats.org/drawingml/2006/picture">
+                <pic:pic xmlns:pic="http://schemas.openxmlformats.org/drawingml/2006/picture">
+                  <pic:nvPicPr>
+                    <pic:cNvPr id="0" name="Picture 16"/>
+                    <pic:cNvPicPr>
+                      <a:picLocks noChangeAspect="1" noChangeArrowheads="1"/>
+                    </pic:cNvPicPr>
+                  </pic:nvPicPr>
+                  <pic:blipFill>
+                    <a:blip r:embed="rId22"/>
+                    <a:srcRect/>
+                    <a:stretch>
+                      <a:fillRect/>
+                    </a:stretch>
+                  </pic:blipFill>
+                  <pic:spPr bwMode="auto">
+                    <a:xfrm>
+                      <a:off x="0" y="0"/>
+                      <a:ext cx="5219700" cy="1212740"/>
+                    </a:xfrm>
+                    <a:prstGeom prst="rect">
+                      <a:avLst/>
+                    </a:prstGeom>
+                    <a:noFill/>
+                    <a:ln w="9525">
+                      <a:noFill/>
+                      <a:miter lim="800000"/>
+                      <a:headEnd/>
+                      <a:tailEnd/>
+                    </a:ln>
+                  </pic:spPr>
+                </pic:pic>
+              </a:graphicData>
+            </a:graphic>
+          </wp:inline>
+        </w:drawing>
+      </w:r>
+    </w:p>
+    <w:p>
+      <w:pPr>
+        <w:rPr>
+          <w:b/>
+        </w:rPr>
+      </w:pPr>
+      <w:r>
+        <w:rPr>
+          <w:b/>
+        </w:rPr>
+        <w:lastRenderedPageBreak/>
+        <w:t>2. Eliminar la película "Avatar"</w:t>
+      </w:r>
+    </w:p>
+    <w:p>
+      <w:proofErr w:type="spellStart"/>
+      <w:proofErr w:type="gramStart"/>
+      <w:r>
+        <w:t>db.movies.deleteOne</w:t>
+      </w:r>
+      <w:proofErr w:type="spellEnd"/>
+      <w:r>
+        <w:t>(</w:t>
+      </w:r>
+      <w:proofErr w:type="gramEnd"/>
+      <w:r>
+        <w:t>{</w:t>
+      </w:r>
+      <w:proofErr w:type="spellStart"/>
+      <w:r>
+        <w:t>title</w:t>
+      </w:r>
+      <w:proofErr w:type="spellEnd"/>
+      <w:r>
+        <w:t>:"Avatar"})</w:t>
+      </w:r>
+    </w:p>
+    <w:p>
+      <w:pPr>
+        <w:rPr>
+          <w:b/>
+          <w:bCs/>
+          <w:color w:val="23292D"/>
+          <w:sz w:val="36"/>
+          <w:szCs w:val="36"/>
+        </w:rPr>
+      </w:pPr>
+      <w:r>
+        <w:rPr>
+          <w:b/>
+          <w:bCs/>
+          <w:noProof/>
+          <w:color w:val="23292D"/>
+          <w:sz w:val="36"/>
+          <w:szCs w:val="36"/>
+        </w:rPr>
+        <w:drawing>
+          <wp:inline distT="0" distB="0" distL="0" distR="0">
+            <wp:extent cx="5324475" cy="1114425"/>
+            <wp:effectExtent l="19050" t="0" r="9525" b="0"/>
+            <wp:docPr id="18" name="Imagen 19"/>
+            <wp:cNvGraphicFramePr>
+              <a:graphicFrameLocks xmlns:a="http://schemas.openxmlformats.org/drawingml/2006/main" noChangeAspect="1"/>
+            </wp:cNvGraphicFramePr>
+            <a:graphic xmlns:a="http://schemas.openxmlformats.org/drawingml/2006/main">
+              <a:graphicData uri="http://schemas.openxmlformats.org/drawingml/2006/picture">
+                <pic:pic xmlns:pic="http://schemas.openxmlformats.org/drawingml/2006/picture">
+                  <pic:nvPicPr>
+                    <pic:cNvPr id="0" name="Picture 19"/>
+                    <pic:cNvPicPr>
+                      <a:picLocks noChangeAspect="1" noChangeArrowheads="1"/>
+                    </pic:cNvPicPr>
+                  </pic:nvPicPr>
+                  <pic:blipFill>
+                    <a:blip r:embed="rId23"/>
+                    <a:srcRect/>
+                    <a:stretch>
+                      <a:fillRect/>
+                    </a:stretch>
+                  </pic:blipFill>
+                  <pic:spPr bwMode="auto">
+                    <a:xfrm>
+                      <a:off x="0" y="0"/>
+                      <a:ext cx="5324475" cy="1114425"/>
+                    </a:xfrm>
+                    <a:prstGeom prst="rect">
+                      <a:avLst/>
+                    </a:prstGeom>
+                    <a:noFill/>
+                    <a:ln w="9525">
+                      <a:noFill/>
+                      <a:miter lim="800000"/>
+                      <a:headEnd/>
+                      <a:tailEnd/>
+                    </a:ln>
+                  </pic:spPr>
+                </pic:pic>
+              </a:graphicData>
+            </a:graphic>
+          </wp:inline>
+        </w:drawing>
       </w:r>
     </w:p>
     <w:sectPr>
@@ -2966,8 +5988,100 @@
       </w:rPr>
     </w:lvl>
   </w:abstractNum>
+  <w:abstractNum w:abstractNumId="1">
+    <w:nsid w:val="56F65971"/>
+    <w:multiLevelType w:val="hybridMultilevel"/>
+    <w:tmpl w:val="D130C93E"/>
+    <w:lvl w:ilvl="0" w:tplc="0C0A000F">
+      <w:start w:val="1"/>
+      <w:numFmt w:val="decimal"/>
+      <w:lvlText w:val="%1."/>
+      <w:lvlJc w:val="left"/>
+      <w:pPr>
+        <w:ind w:left="720" w:hanging="360"/>
+      </w:pPr>
+      <w:rPr>
+        <w:rFonts w:hint="default"/>
+      </w:rPr>
+    </w:lvl>
+    <w:lvl w:ilvl="1" w:tplc="0C0A0019" w:tentative="1">
+      <w:start w:val="1"/>
+      <w:numFmt w:val="lowerLetter"/>
+      <w:lvlText w:val="%2."/>
+      <w:lvlJc w:val="left"/>
+      <w:pPr>
+        <w:ind w:left="1440" w:hanging="360"/>
+      </w:pPr>
+    </w:lvl>
+    <w:lvl w:ilvl="2" w:tplc="0C0A001B" w:tentative="1">
+      <w:start w:val="1"/>
+      <w:numFmt w:val="lowerRoman"/>
+      <w:lvlText w:val="%3."/>
+      <w:lvlJc w:val="right"/>
+      <w:pPr>
+        <w:ind w:left="2160" w:hanging="180"/>
+      </w:pPr>
+    </w:lvl>
+    <w:lvl w:ilvl="3" w:tplc="0C0A000F" w:tentative="1">
+      <w:start w:val="1"/>
+      <w:numFmt w:val="decimal"/>
+      <w:lvlText w:val="%4."/>
+      <w:lvlJc w:val="left"/>
+      <w:pPr>
+        <w:ind w:left="2880" w:hanging="360"/>
+      </w:pPr>
+    </w:lvl>
+    <w:lvl w:ilvl="4" w:tplc="0C0A0019" w:tentative="1">
+      <w:start w:val="1"/>
+      <w:numFmt w:val="lowerLetter"/>
+      <w:lvlText w:val="%5."/>
+      <w:lvlJc w:val="left"/>
+      <w:pPr>
+        <w:ind w:left="3600" w:hanging="360"/>
+      </w:pPr>
+    </w:lvl>
+    <w:lvl w:ilvl="5" w:tplc="0C0A001B" w:tentative="1">
+      <w:start w:val="1"/>
+      <w:numFmt w:val="lowerRoman"/>
+      <w:lvlText w:val="%6."/>
+      <w:lvlJc w:val="right"/>
+      <w:pPr>
+        <w:ind w:left="4320" w:hanging="180"/>
+      </w:pPr>
+    </w:lvl>
+    <w:lvl w:ilvl="6" w:tplc="0C0A000F" w:tentative="1">
+      <w:start w:val="1"/>
+      <w:numFmt w:val="decimal"/>
+      <w:lvlText w:val="%7."/>
+      <w:lvlJc w:val="left"/>
+      <w:pPr>
+        <w:ind w:left="5040" w:hanging="360"/>
+      </w:pPr>
+    </w:lvl>
+    <w:lvl w:ilvl="7" w:tplc="0C0A0019" w:tentative="1">
+      <w:start w:val="1"/>
+      <w:numFmt w:val="lowerLetter"/>
+      <w:lvlText w:val="%8."/>
+      <w:lvlJc w:val="left"/>
+      <w:pPr>
+        <w:ind w:left="5760" w:hanging="360"/>
+      </w:pPr>
+    </w:lvl>
+    <w:lvl w:ilvl="8" w:tplc="0C0A001B" w:tentative="1">
+      <w:start w:val="1"/>
+      <w:numFmt w:val="lowerRoman"/>
+      <w:lvlText w:val="%9."/>
+      <w:lvlJc w:val="right"/>
+      <w:pPr>
+        <w:ind w:left="6480" w:hanging="180"/>
+      </w:pPr>
+    </w:lvl>
+  </w:abstractNum>
   <w:num w:numId="1">
     <w:abstractNumId w:val="0"/>
+  </w:num>
+  <w:num w:numId="2">
+    <w:abstractNumId w:val="1"/>
   </w:num>
 </w:numbering>
 </file>
@@ -3131,7 +6245,7 @@
   <w:style w:type="paragraph" w:default="1" w:styleId="Normal">
     <w:name w:val="Normal"/>
     <w:qFormat/>
-    <w:rsid w:val="0075323C"/>
+    <w:rsid w:val="005A4618"/>
   </w:style>
   <w:style w:type="paragraph" w:styleId="Ttulo2">
     <w:name w:val="heading 2"/>
